--- a/Documentazione/HOMEWORK 1.docx
+++ b/Documentazione/HOMEWORK 1.docx
@@ -14,10 +14,7 @@
     </w:p>
     <w:p>
       <w:r>
-        <w:t>Consiste di p</w:t>
-      </w:r>
-      <w:r>
-        <w:t>rogettare e implementare una suite di test black-box (</w:t>
+        <w:t>Consiste di progettare e implementare una suite di test black-box (</w:t>
       </w:r>
       <w:proofErr w:type="spellStart"/>
       <w:r>
@@ -25,7 +22,13 @@
       </w:r>
       <w:proofErr w:type="spellEnd"/>
       <w:r>
-        <w:t xml:space="preserve"> testing) per un codice a vostra scelta.</w:t>
+        <w:t xml:space="preserve"> testing) per un codice a </w:t>
+      </w:r>
+      <w:r>
+        <w:t>nostra</w:t>
+      </w:r>
+      <w:r>
+        <w:t xml:space="preserve"> scelta.</w:t>
       </w:r>
       <w:r>
         <w:t xml:space="preserve"> La classe scelta è </w:t>
@@ -117,16 +120,11 @@
       <w:r>
         <w:t xml:space="preserve">Sono presenti </w:t>
       </w:r>
-      <w:proofErr w:type="gramStart"/>
       <w:r>
         <w:t xml:space="preserve">i </w:t>
       </w:r>
       <w:r>
-        <w:t xml:space="preserve"> costruttori</w:t>
-      </w:r>
-      <w:proofErr w:type="gramEnd"/>
-      <w:r>
-        <w:t>:</w:t>
+        <w:t xml:space="preserve"> costruttori:</w:t>
       </w:r>
     </w:p>
     <w:p>
@@ -138,18 +136,7 @@
         </w:numPr>
       </w:pPr>
       <w:r>
-        <w:t xml:space="preserve">uno che accetta tre parametri per inizializzare gli </w:t>
-      </w:r>
-      <w:proofErr w:type="gramStart"/>
-      <w:r>
-        <w:t xml:space="preserve">attributi </w:t>
-      </w:r>
-      <w:r>
-        <w:t xml:space="preserve"> sopra</w:t>
-      </w:r>
-      <w:proofErr w:type="gramEnd"/>
-      <w:r>
-        <w:t xml:space="preserve"> citati</w:t>
+        <w:t>uno che accetta tre parametri per inizializzare gli attributi  sopra citati</w:t>
       </w:r>
     </w:p>
     <w:p>
@@ -161,28 +148,17 @@
         </w:numPr>
       </w:pPr>
       <w:r>
-        <w:t>uno vuoto, probabilmente utilizzato per istanze in cui i criteri di validazione non sono rilevanti.</w:t>
-      </w:r>
-    </w:p>
-    <w:p>
-      <w:pPr>
-        <w:pStyle w:val="Paragrafoelenco"/>
-      </w:pPr>
-    </w:p>
-    <w:p>
-      <w:r>
-        <w:t xml:space="preserve">Sono presenti </w:t>
-      </w:r>
-      <w:proofErr w:type="gramStart"/>
-      <w:r>
-        <w:t xml:space="preserve">i  </w:t>
-      </w:r>
-      <w:r>
-        <w:t>metodi</w:t>
-      </w:r>
-      <w:proofErr w:type="gramEnd"/>
-      <w:r>
-        <w:t>:</w:t>
+        <w:t>uno vuoto,  per istanze in cui i criteri di validazione non sono rilevanti.</w:t>
+      </w:r>
+    </w:p>
+    <w:p>
+      <w:pPr>
+        <w:pStyle w:val="Paragrafoelenco"/>
+      </w:pPr>
+    </w:p>
+    <w:p>
+      <w:r>
+        <w:t>Sono presenti i  metodi:</w:t>
       </w:r>
     </w:p>
     <w:p>
@@ -259,18 +235,10 @@
         <w:t>se</w:t>
       </w:r>
       <w:r>
-        <w:t xml:space="preserve">, in base alle richieste, è </w:t>
-      </w:r>
-      <w:proofErr w:type="gramStart"/>
-      <w:r>
-        <w:t xml:space="preserve">presente </w:t>
-      </w:r>
-      <w:r>
-        <w:t xml:space="preserve"> almeno</w:t>
-      </w:r>
-      <w:proofErr w:type="gramEnd"/>
-      <w:r>
-        <w:t xml:space="preserve"> un numero</w:t>
+        <w:t xml:space="preserve">, in base alle richieste, è presente </w:t>
+      </w:r>
+      <w:r>
+        <w:t xml:space="preserve"> almeno un numero</w:t>
       </w:r>
       <w:r>
         <w:t xml:space="preserve"> e\o un carattere speciale</w:t>
@@ -303,60 +271,39 @@
       <w:r>
         <w:t xml:space="preserve">base delle specifiche dei requisiti del sistema. Avviene quindi che invece di concentrarsi sulla logica interna o sulle implementazioni tecniche del </w:t>
       </w:r>
-      <w:proofErr w:type="gramStart"/>
-      <w:r>
-        <w:t>software</w:t>
+      <w:r>
+        <w:t>software si</w:t>
+      </w:r>
+      <w:r>
+        <w:t xml:space="preserve"> concentra sulle caratteristiche e sul comportamento stesso del sistema. Infatti i test vengono progettati per verificare se il software soddisfa le specifiche dei requisiti che </w:t>
+      </w:r>
+      <w:r>
+        <w:t xml:space="preserve">include </w:t>
+      </w:r>
+      <w:r>
+        <w:t xml:space="preserve"> informazioni come gli input attesi, gli output desiderati, i vincoli di prestazione e altre caratteristiche funzionali e non funzionali del sistema.</w:t>
+      </w:r>
+    </w:p>
+    <w:p>
+      <w:r>
+        <w:t xml:space="preserve">Questo per </w:t>
+      </w:r>
+      <w:r>
+        <w:t>garantire l</w:t>
+      </w:r>
+      <w:r>
+        <w:t>'obbiettivo principale del testing basato sulle specifiche</w:t>
+      </w:r>
+      <w:r>
+        <w:t xml:space="preserve">, </w:t>
+      </w:r>
+      <w:r>
+        <w:t>il software sia conforme alle</w:t>
       </w:r>
       <w:r>
         <w:t xml:space="preserve"> </w:t>
       </w:r>
       <w:r>
-        <w:t xml:space="preserve"> si</w:t>
-      </w:r>
-      <w:proofErr w:type="gramEnd"/>
-      <w:r>
-        <w:t xml:space="preserve"> concentra sulle caratteristiche e sul comportamento stesso del sistema</w:t>
-      </w:r>
-      <w:r>
-        <w:t xml:space="preserve">. </w:t>
-      </w:r>
-      <w:proofErr w:type="gramStart"/>
-      <w:r>
-        <w:t>Infatti</w:t>
-      </w:r>
-      <w:proofErr w:type="gramEnd"/>
-      <w:r>
-        <w:t xml:space="preserve"> i test vengono </w:t>
-      </w:r>
-      <w:proofErr w:type="spellStart"/>
-      <w:r>
-        <w:t>vengono</w:t>
-      </w:r>
-      <w:proofErr w:type="spellEnd"/>
-      <w:r>
-        <w:t xml:space="preserve"> progettati per verificare se il software soddisfa le specifiche dei requisiti che includere informazioni come gli input attesi, gli output desiderat</w:t>
-      </w:r>
-      <w:r>
-        <w:t>i</w:t>
-      </w:r>
-      <w:r>
-        <w:t>, i vincoli di prestazione e altre caratteristiche funzionali e non funzionali del sistema.</w:t>
-      </w:r>
-    </w:p>
-    <w:p>
-      <w:r>
-        <w:t xml:space="preserve">Questo per </w:t>
-      </w:r>
-      <w:r>
-        <w:t>garantire l</w:t>
-      </w:r>
-      <w:r>
-        <w:t>'obbiettivo principale del testing basato sulle specifiche è garantire che il software sia conforme alle</w:t>
-      </w:r>
-      <w:r>
-        <w:t xml:space="preserve"> </w:t>
-      </w:r>
-      <w:r>
         <w:t>specifiche dei requisiti e che funzioni come previsto</w:t>
       </w:r>
       <w:r>
@@ -380,15 +327,10 @@
     </w:p>
     <w:p>
       <w:r>
-        <w:t xml:space="preserve">L’approccio a </w:t>
-      </w:r>
-      <w:proofErr w:type="gramStart"/>
-      <w:r>
-        <w:t>7</w:t>
-      </w:r>
-      <w:proofErr w:type="gramEnd"/>
-      <w:r>
-        <w:t xml:space="preserve"> step;</w:t>
+        <w:t>L’approccio a 7 step</w:t>
+      </w:r>
+      <w:r>
+        <w:t>:</w:t>
       </w:r>
     </w:p>
     <w:p>
@@ -484,15 +426,13 @@
         </w:numPr>
       </w:pPr>
       <w:r>
-        <w:t xml:space="preserve">Verifica se è soddisfatta il requisito della presenza di valori numeri: Tramite </w:t>
-      </w:r>
-      <w:proofErr w:type="gramStart"/>
-      <w:r>
-        <w:t>il  flag</w:t>
-      </w:r>
-      <w:proofErr w:type="gramEnd"/>
-      <w:r>
-        <w:t xml:space="preserve"> </w:t>
+        <w:t xml:space="preserve">Verifica se è soddisfatta il requisito della presenza di valori </w:t>
+      </w:r>
+      <w:r>
+        <w:t>numerici</w:t>
+      </w:r>
+      <w:r>
+        <w:t xml:space="preserve">: Tramite il  flag </w:t>
       </w:r>
       <w:proofErr w:type="spellStart"/>
       <w:r>
@@ -536,15 +476,7 @@
       </w:r>
       <w:proofErr w:type="spellEnd"/>
       <w:r>
-        <w:t xml:space="preserve">, il programma deve controllare se la password contiene almeno un carattere speciale da un insieme predefinito </w:t>
-      </w:r>
-      <w:proofErr w:type="gramStart"/>
-      <w:r>
-        <w:t>(!@</w:t>
-      </w:r>
-      <w:proofErr w:type="gramEnd"/>
-      <w:r>
-        <w:t>#$%^&amp;*()_+-=[]{};':"\|,.&lt;&gt;/?).</w:t>
+        <w:t>, il programma deve controllare se la password contiene almeno un carattere speciale da un insieme predefinito (!@#$%^&amp;*()_+-=[]{};':"\|,.&lt;&gt;/?).</w:t>
       </w:r>
     </w:p>
     <w:p>
@@ -713,9 +645,21 @@
       <w:pPr>
         <w:pStyle w:val="Paragrafoelenco"/>
         <w:numPr>
-          <w:ilvl w:val="2"/>
+          <w:ilvl w:val="1"/>
           <w:numId w:val="1"/>
         </w:numPr>
+      </w:pPr>
+      <w:r>
+        <w:t>Tipi di variabili</w:t>
+      </w:r>
+      <w:r>
+        <w:t>:</w:t>
+      </w:r>
+    </w:p>
+    <w:p>
+      <w:pPr>
+        <w:pStyle w:val="Paragrafoelenco"/>
+        <w:ind w:left="2160"/>
       </w:pPr>
       <w:r>
         <w:t xml:space="preserve">INPUT  </w:t>
@@ -740,6 +684,14 @@
       </w:pPr>
       <w:proofErr w:type="spellStart"/>
       <w:r>
+        <w:t>Integer</w:t>
+      </w:r>
+      <w:proofErr w:type="spellEnd"/>
+      <w:r>
+        <w:t xml:space="preserve">: </w:t>
+      </w:r>
+      <w:proofErr w:type="spellStart"/>
+      <w:r>
         <w:t>minLength</w:t>
       </w:r>
       <w:proofErr w:type="spellEnd"/>
@@ -771,6 +723,14 @@
       </w:pPr>
       <w:proofErr w:type="spellStart"/>
       <w:r>
+        <w:t>Boolean</w:t>
+      </w:r>
+      <w:proofErr w:type="spellEnd"/>
+      <w:r>
+        <w:t xml:space="preserve">: </w:t>
+      </w:r>
+      <w:proofErr w:type="spellStart"/>
+      <w:r>
         <w:t>requiresNumber</w:t>
       </w:r>
       <w:proofErr w:type="spellEnd"/>
@@ -802,6 +762,14 @@
       </w:pPr>
       <w:proofErr w:type="spellStart"/>
       <w:r>
+        <w:t>Boolean</w:t>
+      </w:r>
+      <w:proofErr w:type="spellEnd"/>
+      <w:r>
+        <w:t xml:space="preserve">: </w:t>
+      </w:r>
+      <w:proofErr w:type="spellStart"/>
+      <w:r>
         <w:t>requiresSpecialChar</w:t>
       </w:r>
       <w:proofErr w:type="spellEnd"/>
@@ -818,18 +786,6 @@
       </w:r>
       <w:r>
         <w:t>ndica se la password richiede almeno un carattere speciale.</w:t>
-      </w:r>
-    </w:p>
-    <w:p>
-      <w:pPr>
-        <w:pStyle w:val="Paragrafoelenco"/>
-        <w:numPr>
-          <w:ilvl w:val="2"/>
-          <w:numId w:val="1"/>
-        </w:numPr>
-      </w:pPr>
-      <w:r>
-        <w:t>OUTPUT</w:t>
       </w:r>
     </w:p>
     <w:p>
@@ -840,15 +796,39 @@
           <w:numId w:val="1"/>
         </w:numPr>
       </w:pPr>
-      <w:r>
-        <w:t xml:space="preserve">Il metodo </w:t>
-      </w:r>
-      <w:proofErr w:type="gramStart"/>
-      <w:r>
-        <w:t>validate(</w:t>
-      </w:r>
       <w:proofErr w:type="spellStart"/>
-      <w:proofErr w:type="gramEnd"/>
+      <w:r>
+        <w:t>String</w:t>
+      </w:r>
+      <w:proofErr w:type="spellEnd"/>
+      <w:r>
+        <w:t xml:space="preserve"> </w:t>
+      </w:r>
+      <w:r>
+        <w:t>password</w:t>
+      </w:r>
+    </w:p>
+    <w:p>
+      <w:pPr>
+        <w:pStyle w:val="Paragrafoelenco"/>
+        <w:ind w:left="2160"/>
+      </w:pPr>
+      <w:r>
+        <w:t>OUTPUT</w:t>
+      </w:r>
+    </w:p>
+    <w:p>
+      <w:pPr>
+        <w:pStyle w:val="Paragrafoelenco"/>
+        <w:numPr>
+          <w:ilvl w:val="3"/>
+          <w:numId w:val="1"/>
+        </w:numPr>
+      </w:pPr>
+      <w:r>
+        <w:t>Il metodo validate(</w:t>
+      </w:r>
+      <w:proofErr w:type="spellStart"/>
       <w:r>
         <w:t>String</w:t>
       </w:r>
@@ -899,162 +879,8 @@
     <w:p>
       <w:pPr>
         <w:pStyle w:val="Paragrafoelenco"/>
-        <w:numPr>
-          <w:ilvl w:val="1"/>
-          <w:numId w:val="1"/>
-        </w:numPr>
-      </w:pPr>
-      <w:r>
-        <w:t>Variabili Coinvolte:</w:t>
-      </w:r>
-    </w:p>
-    <w:p>
-      <w:pPr>
-        <w:pStyle w:val="Paragrafoelenco"/>
-        <w:numPr>
-          <w:ilvl w:val="2"/>
-          <w:numId w:val="1"/>
-        </w:numPr>
-      </w:pPr>
-      <w:proofErr w:type="spellStart"/>
-      <w:r>
-        <w:t>Integer</w:t>
-      </w:r>
-      <w:proofErr w:type="spellEnd"/>
-      <w:r>
-        <w:t xml:space="preserve">: </w:t>
-      </w:r>
-      <w:proofErr w:type="spellStart"/>
-      <w:r>
-        <w:t>minLength</w:t>
-      </w:r>
-      <w:proofErr w:type="spellEnd"/>
-    </w:p>
-    <w:p>
-      <w:pPr>
-        <w:pStyle w:val="Paragrafoelenco"/>
-        <w:numPr>
-          <w:ilvl w:val="2"/>
-          <w:numId w:val="1"/>
-        </w:numPr>
-      </w:pPr>
-      <w:proofErr w:type="spellStart"/>
-      <w:r>
-        <w:t>Boolean</w:t>
-      </w:r>
-      <w:proofErr w:type="spellEnd"/>
-      <w:r>
-        <w:t xml:space="preserve">: </w:t>
-      </w:r>
-      <w:proofErr w:type="spellStart"/>
-      <w:r>
-        <w:t>requiresNumber</w:t>
-      </w:r>
-      <w:proofErr w:type="spellEnd"/>
-      <w:r>
-        <w:t xml:space="preserve">, </w:t>
-      </w:r>
-      <w:proofErr w:type="spellStart"/>
-      <w:r>
-        <w:t>requiresSpecialChar</w:t>
-      </w:r>
-      <w:proofErr w:type="spellEnd"/>
-    </w:p>
-    <w:p>
-      <w:pPr>
-        <w:pStyle w:val="Paragrafoelenco"/>
-        <w:numPr>
-          <w:ilvl w:val="2"/>
-          <w:numId w:val="1"/>
-        </w:numPr>
-      </w:pPr>
-      <w:proofErr w:type="spellStart"/>
-      <w:r>
-        <w:t>String</w:t>
-      </w:r>
-      <w:proofErr w:type="spellEnd"/>
-      <w:r>
-        <w:t xml:space="preserve">: </w:t>
-      </w:r>
-      <w:proofErr w:type="gramStart"/>
-      <w:r>
-        <w:t>password,</w:t>
-      </w:r>
-      <w:r>
-        <w:t>/</w:t>
-      </w:r>
-      <w:proofErr w:type="gramEnd"/>
-      <w:r>
-        <w:t>/</w:t>
-      </w:r>
-      <w:r>
-        <w:t xml:space="preserve"> </w:t>
-      </w:r>
-      <w:proofErr w:type="spellStart"/>
-      <w:r>
-        <w:t>originalStr</w:t>
-      </w:r>
-      <w:proofErr w:type="spellEnd"/>
-    </w:p>
-    <w:p>
-      <w:pPr>
-        <w:pStyle w:val="Paragrafoelenco"/>
         <w:ind w:left="1440"/>
       </w:pPr>
-    </w:p>
-    <w:p>
-      <w:pPr>
-        <w:pStyle w:val="Paragrafoelenco"/>
-        <w:numPr>
-          <w:ilvl w:val="1"/>
-          <w:numId w:val="1"/>
-        </w:numPr>
-      </w:pPr>
-      <w:r>
-        <w:t>Il dominio dell’Input</w:t>
-      </w:r>
-    </w:p>
-    <w:p>
-      <w:pPr>
-        <w:pStyle w:val="Paragrafoelenco"/>
-        <w:numPr>
-          <w:ilvl w:val="0"/>
-          <w:numId w:val="14"/>
-        </w:numPr>
-      </w:pPr>
-      <w:proofErr w:type="spellStart"/>
-      <w:r>
-        <w:t>minLength</w:t>
-      </w:r>
-      <w:proofErr w:type="spellEnd"/>
-      <w:r>
-        <w:t xml:space="preserve"> è un valore intero che rappresenta la lunghezza minima della password.</w:t>
-      </w:r>
-    </w:p>
-    <w:p>
-      <w:pPr>
-        <w:pStyle w:val="Paragrafoelenco"/>
-        <w:numPr>
-          <w:ilvl w:val="0"/>
-          <w:numId w:val="14"/>
-        </w:numPr>
-      </w:pPr>
-      <w:proofErr w:type="spellStart"/>
-      <w:r>
-        <w:t>requiresNumber</w:t>
-      </w:r>
-      <w:proofErr w:type="spellEnd"/>
-      <w:r>
-        <w:t xml:space="preserve"> e </w:t>
-      </w:r>
-      <w:proofErr w:type="spellStart"/>
-      <w:r>
-        <w:t>requiresSpecialChar</w:t>
-      </w:r>
-      <w:proofErr w:type="spellEnd"/>
-      <w:r>
-        <w:t xml:space="preserve"> sono booleani che indicano se la password deve contenere un numero o un carattere speciale.</w:t>
-      </w:r>
     </w:p>
     <w:p>
       <w:pPr>
@@ -1133,6 +959,7 @@
         </w:numPr>
       </w:pPr>
       <w:r>
+        <w:lastRenderedPageBreak/>
         <w:t>Diversi scenari e valori di input</w:t>
       </w:r>
     </w:p>
@@ -1171,17 +998,37 @@
         <w:tblLook w:val="04A0" w:firstRow="1" w:lastRow="0" w:firstColumn="1" w:lastColumn="0" w:noHBand="0" w:noVBand="1"/>
       </w:tblPr>
       <w:tblGrid>
-        <w:gridCol w:w="1823"/>
-        <w:gridCol w:w="1748"/>
+        <w:gridCol w:w="1782"/>
+        <w:gridCol w:w="1759"/>
         <w:gridCol w:w="1991"/>
         <w:gridCol w:w="1931"/>
         <w:gridCol w:w="933"/>
-        <w:gridCol w:w="842"/>
+        <w:gridCol w:w="872"/>
       </w:tblGrid>
       <w:tr>
         <w:tc>
           <w:tcPr>
-            <w:tcW w:w="1824" w:type="dxa"/>
+            <w:tcW w:w="1782" w:type="dxa"/>
+            <w:vMerge w:val="restart"/>
+            <w:vAlign w:val="center"/>
+          </w:tcPr>
+          <w:p>
+            <w:pPr>
+              <w:pStyle w:val="Paragrafoelenco"/>
+              <w:ind w:left="0"/>
+              <w:jc w:val="center"/>
+            </w:pPr>
+            <w:r>
+              <w:t>MIN_LENGTH</w:t>
+            </w:r>
+            <w:r>
+              <w:t>=8</w:t>
+            </w:r>
+          </w:p>
+        </w:tc>
+        <w:tc>
+          <w:tcPr>
+            <w:tcW w:w="1759" w:type="dxa"/>
           </w:tcPr>
           <w:p>
             <w:pPr>
@@ -1190,14 +1037,14 @@
             </w:pPr>
             <w:proofErr w:type="spellStart"/>
             <w:r>
-              <w:t>minLenght</w:t>
+              <w:t>RequiresNumber</w:t>
             </w:r>
             <w:proofErr w:type="spellEnd"/>
           </w:p>
         </w:tc>
         <w:tc>
           <w:tcPr>
-            <w:tcW w:w="1762" w:type="dxa"/>
+            <w:tcW w:w="1991" w:type="dxa"/>
           </w:tcPr>
           <w:p>
             <w:pPr>
@@ -1206,30 +1053,14 @@
             </w:pPr>
             <w:proofErr w:type="spellStart"/>
             <w:r>
-              <w:t>RequiresNumber</w:t>
+              <w:t>requiresSpecialChar</w:t>
             </w:r>
             <w:proofErr w:type="spellEnd"/>
           </w:p>
         </w:tc>
         <w:tc>
           <w:tcPr>
-            <w:tcW w:w="1991" w:type="dxa"/>
-          </w:tcPr>
-          <w:p>
-            <w:pPr>
-              <w:pStyle w:val="Paragrafoelenco"/>
-              <w:ind w:left="0"/>
-            </w:pPr>
-            <w:proofErr w:type="spellStart"/>
-            <w:r>
-              <w:t>requiresSpecialChar</w:t>
-            </w:r>
-            <w:proofErr w:type="spellEnd"/>
-          </w:p>
-        </w:tc>
-        <w:tc>
-          <w:tcPr>
-            <w:tcW w:w="1926" w:type="dxa"/>
+            <w:tcW w:w="1931" w:type="dxa"/>
           </w:tcPr>
           <w:p>
             <w:pPr>
@@ -1243,7 +1074,7 @@
         </w:tc>
         <w:tc>
           <w:tcPr>
-            <w:tcW w:w="884" w:type="dxa"/>
+            <w:tcW w:w="933" w:type="dxa"/>
           </w:tcPr>
           <w:p>
             <w:pPr>
@@ -1257,7 +1088,7 @@
         </w:tc>
         <w:tc>
           <w:tcPr>
-            <w:tcW w:w="881" w:type="dxa"/>
+            <w:tcW w:w="872" w:type="dxa"/>
           </w:tcPr>
           <w:p>
             <w:pPr>
@@ -1273,7 +1104,47 @@
       <w:tr>
         <w:tc>
           <w:tcPr>
-            <w:tcW w:w="1824" w:type="dxa"/>
+            <w:tcW w:w="1782" w:type="dxa"/>
+            <w:vMerge/>
+          </w:tcPr>
+          <w:p>
+            <w:pPr>
+              <w:pStyle w:val="Paragrafoelenco"/>
+              <w:ind w:left="0"/>
+            </w:pPr>
+          </w:p>
+        </w:tc>
+        <w:tc>
+          <w:tcPr>
+            <w:tcW w:w="1759" w:type="dxa"/>
+          </w:tcPr>
+          <w:p>
+            <w:pPr>
+              <w:pStyle w:val="Paragrafoelenco"/>
+              <w:ind w:left="0"/>
+            </w:pPr>
+            <w:r>
+              <w:t>False</w:t>
+            </w:r>
+          </w:p>
+        </w:tc>
+        <w:tc>
+          <w:tcPr>
+            <w:tcW w:w="1991" w:type="dxa"/>
+          </w:tcPr>
+          <w:p>
+            <w:pPr>
+              <w:pStyle w:val="Paragrafoelenco"/>
+              <w:ind w:left="0"/>
+            </w:pPr>
+            <w:r>
+              <w:t>False</w:t>
+            </w:r>
+          </w:p>
+        </w:tc>
+        <w:tc>
+          <w:tcPr>
+            <w:tcW w:w="1931" w:type="dxa"/>
           </w:tcPr>
           <w:p>
             <w:pPr>
@@ -1281,66 +1152,15 @@
               <w:ind w:left="0"/>
             </w:pPr>
             <w:proofErr w:type="spellStart"/>
-            <w:proofErr w:type="gramStart"/>
-            <w:r>
-              <w:t>password.length</w:t>
+            <w:r>
+              <w:t>ciaomichiamonico</w:t>
             </w:r>
             <w:proofErr w:type="spellEnd"/>
-            <w:proofErr w:type="gramEnd"/>
-            <w:r>
-              <w:t xml:space="preserve">() &gt;= 8 &amp;&amp; </w:t>
-            </w:r>
-            <w:proofErr w:type="spellStart"/>
-            <w:r>
-              <w:t>password.length</w:t>
-            </w:r>
-            <w:proofErr w:type="spellEnd"/>
-            <w:r>
-              <w:t>() &lt;= 24</w:t>
-            </w:r>
-          </w:p>
-        </w:tc>
-        <w:tc>
-          <w:tcPr>
-            <w:tcW w:w="1762" w:type="dxa"/>
-          </w:tcPr>
-          <w:p>
-            <w:pPr>
-              <w:pStyle w:val="Paragrafoelenco"/>
-              <w:ind w:left="0"/>
-            </w:pPr>
-          </w:p>
-        </w:tc>
-        <w:tc>
-          <w:tcPr>
-            <w:tcW w:w="1991" w:type="dxa"/>
-          </w:tcPr>
-          <w:p>
-            <w:pPr>
-              <w:pStyle w:val="Paragrafoelenco"/>
-              <w:ind w:left="0"/>
-            </w:pPr>
-          </w:p>
-        </w:tc>
-        <w:tc>
-          <w:tcPr>
-            <w:tcW w:w="1926" w:type="dxa"/>
-          </w:tcPr>
-          <w:p>
-            <w:pPr>
-              <w:pStyle w:val="Paragrafoelenco"/>
-              <w:ind w:left="0"/>
-            </w:pPr>
-            <w:proofErr w:type="spellStart"/>
-            <w:r>
-              <w:t>ciaomichiamonico</w:t>
-            </w:r>
-            <w:proofErr w:type="spellEnd"/>
-          </w:p>
-        </w:tc>
-        <w:tc>
-          <w:tcPr>
-            <w:tcW w:w="884" w:type="dxa"/>
+          </w:p>
+        </w:tc>
+        <w:tc>
+          <w:tcPr>
+            <w:tcW w:w="933" w:type="dxa"/>
           </w:tcPr>
           <w:p>
             <w:pPr>
@@ -1354,7 +1174,7 @@
         </w:tc>
         <w:tc>
           <w:tcPr>
-            <w:tcW w:w="881" w:type="dxa"/>
+            <w:tcW w:w="872" w:type="dxa"/>
           </w:tcPr>
           <w:p>
             <w:pPr>
@@ -1370,42 +1190,28 @@
       <w:tr>
         <w:tc>
           <w:tcPr>
-            <w:tcW w:w="1824" w:type="dxa"/>
-          </w:tcPr>
-          <w:p>
-            <w:pPr>
-              <w:pStyle w:val="Paragrafoelenco"/>
-              <w:ind w:left="0"/>
-            </w:pPr>
-            <w:proofErr w:type="spellStart"/>
-            <w:proofErr w:type="gramStart"/>
-            <w:r>
-              <w:t>password.length</w:t>
-            </w:r>
-            <w:proofErr w:type="spellEnd"/>
-            <w:proofErr w:type="gramEnd"/>
-            <w:r>
-              <w:t xml:space="preserve">() &gt;= 8 &amp;&amp; </w:t>
-            </w:r>
-            <w:proofErr w:type="spellStart"/>
-            <w:r>
-              <w:t>password.length</w:t>
-            </w:r>
-            <w:proofErr w:type="spellEnd"/>
-            <w:r>
-              <w:t>() &lt;= 24</w:t>
-            </w:r>
-          </w:p>
-        </w:tc>
-        <w:tc>
-          <w:tcPr>
-            <w:tcW w:w="1762" w:type="dxa"/>
-          </w:tcPr>
-          <w:p>
-            <w:pPr>
-              <w:pStyle w:val="Paragrafoelenco"/>
-              <w:ind w:left="0"/>
-            </w:pPr>
+            <w:tcW w:w="1782" w:type="dxa"/>
+            <w:vMerge/>
+          </w:tcPr>
+          <w:p>
+            <w:pPr>
+              <w:pStyle w:val="Paragrafoelenco"/>
+              <w:ind w:left="0"/>
+            </w:pPr>
+          </w:p>
+        </w:tc>
+        <w:tc>
+          <w:tcPr>
+            <w:tcW w:w="1759" w:type="dxa"/>
+          </w:tcPr>
+          <w:p>
+            <w:pPr>
+              <w:pStyle w:val="Paragrafoelenco"/>
+              <w:ind w:left="0"/>
+            </w:pPr>
+            <w:r>
+              <w:t>False</w:t>
+            </w:r>
           </w:p>
         </w:tc>
         <w:tc>
@@ -1417,11 +1223,14 @@
               <w:pStyle w:val="Paragrafoelenco"/>
               <w:ind w:left="0"/>
             </w:pPr>
-          </w:p>
-        </w:tc>
-        <w:tc>
-          <w:tcPr>
-            <w:tcW w:w="1926" w:type="dxa"/>
+            <w:r>
+              <w:t>False</w:t>
+            </w:r>
+          </w:p>
+        </w:tc>
+        <w:tc>
+          <w:tcPr>
+            <w:tcW w:w="1931" w:type="dxa"/>
           </w:tcPr>
           <w:p>
             <w:pPr>
@@ -1435,7 +1244,7 @@
         </w:tc>
         <w:tc>
           <w:tcPr>
-            <w:tcW w:w="884" w:type="dxa"/>
+            <w:tcW w:w="933" w:type="dxa"/>
           </w:tcPr>
           <w:p>
             <w:pPr>
@@ -1449,7 +1258,7 @@
         </w:tc>
         <w:tc>
           <w:tcPr>
-            <w:tcW w:w="881" w:type="dxa"/>
+            <w:tcW w:w="872" w:type="dxa"/>
           </w:tcPr>
           <w:p>
             <w:pPr>
@@ -1465,7 +1274,47 @@
       <w:tr>
         <w:tc>
           <w:tcPr>
-            <w:tcW w:w="1824" w:type="dxa"/>
+            <w:tcW w:w="1782" w:type="dxa"/>
+            <w:vMerge/>
+          </w:tcPr>
+          <w:p>
+            <w:pPr>
+              <w:pStyle w:val="Paragrafoelenco"/>
+              <w:ind w:left="0"/>
+            </w:pPr>
+          </w:p>
+        </w:tc>
+        <w:tc>
+          <w:tcPr>
+            <w:tcW w:w="1759" w:type="dxa"/>
+          </w:tcPr>
+          <w:p>
+            <w:pPr>
+              <w:pStyle w:val="Paragrafoelenco"/>
+              <w:ind w:left="0"/>
+            </w:pPr>
+            <w:r>
+              <w:t>False</w:t>
+            </w:r>
+          </w:p>
+        </w:tc>
+        <w:tc>
+          <w:tcPr>
+            <w:tcW w:w="1991" w:type="dxa"/>
+          </w:tcPr>
+          <w:p>
+            <w:pPr>
+              <w:pStyle w:val="Paragrafoelenco"/>
+              <w:ind w:left="0"/>
+            </w:pPr>
+            <w:r>
+              <w:t>False</w:t>
+            </w:r>
+          </w:p>
+        </w:tc>
+        <w:tc>
+          <w:tcPr>
+            <w:tcW w:w="1931" w:type="dxa"/>
           </w:tcPr>
           <w:p>
             <w:pPr>
@@ -1473,66 +1322,15 @@
               <w:ind w:left="0"/>
             </w:pPr>
             <w:proofErr w:type="spellStart"/>
-            <w:proofErr w:type="gramStart"/>
-            <w:r>
-              <w:t>password.length</w:t>
+            <w:r>
+              <w:t>Mipiaceilcioccolato</w:t>
             </w:r>
             <w:proofErr w:type="spellEnd"/>
-            <w:proofErr w:type="gramEnd"/>
-            <w:r>
-              <w:t xml:space="preserve">() &gt;= 8 &amp;&amp; </w:t>
-            </w:r>
-            <w:proofErr w:type="spellStart"/>
-            <w:r>
-              <w:t>password.length</w:t>
-            </w:r>
-            <w:proofErr w:type="spellEnd"/>
-            <w:r>
-              <w:t>() &lt;= 24</w:t>
-            </w:r>
-          </w:p>
-        </w:tc>
-        <w:tc>
-          <w:tcPr>
-            <w:tcW w:w="1762" w:type="dxa"/>
-          </w:tcPr>
-          <w:p>
-            <w:pPr>
-              <w:pStyle w:val="Paragrafoelenco"/>
-              <w:ind w:left="0"/>
-            </w:pPr>
-          </w:p>
-        </w:tc>
-        <w:tc>
-          <w:tcPr>
-            <w:tcW w:w="1991" w:type="dxa"/>
-          </w:tcPr>
-          <w:p>
-            <w:pPr>
-              <w:pStyle w:val="Paragrafoelenco"/>
-              <w:ind w:left="0"/>
-            </w:pPr>
-          </w:p>
-        </w:tc>
-        <w:tc>
-          <w:tcPr>
-            <w:tcW w:w="1926" w:type="dxa"/>
-          </w:tcPr>
-          <w:p>
-            <w:pPr>
-              <w:pStyle w:val="Paragrafoelenco"/>
-              <w:ind w:left="0"/>
-            </w:pPr>
-            <w:proofErr w:type="spellStart"/>
-            <w:r>
-              <w:t>Mipiaceilcioccolato</w:t>
-            </w:r>
-            <w:proofErr w:type="spellEnd"/>
-          </w:p>
-        </w:tc>
-        <w:tc>
-          <w:tcPr>
-            <w:tcW w:w="884" w:type="dxa"/>
+          </w:p>
+        </w:tc>
+        <w:tc>
+          <w:tcPr>
+            <w:tcW w:w="933" w:type="dxa"/>
           </w:tcPr>
           <w:p>
             <w:pPr>
@@ -1546,7 +1344,7 @@
         </w:tc>
         <w:tc>
           <w:tcPr>
-            <w:tcW w:w="881" w:type="dxa"/>
+            <w:tcW w:w="872" w:type="dxa"/>
           </w:tcPr>
           <w:p>
             <w:pPr>
@@ -1562,18 +1360,19 @@
       <w:tr>
         <w:tc>
           <w:tcPr>
-            <w:tcW w:w="1824" w:type="dxa"/>
-          </w:tcPr>
-          <w:p>
-            <w:pPr>
-              <w:pStyle w:val="Paragrafoelenco"/>
-              <w:ind w:left="0"/>
-            </w:pPr>
-          </w:p>
-        </w:tc>
-        <w:tc>
-          <w:tcPr>
-            <w:tcW w:w="1762" w:type="dxa"/>
+            <w:tcW w:w="1782" w:type="dxa"/>
+            <w:vMerge/>
+          </w:tcPr>
+          <w:p>
+            <w:pPr>
+              <w:pStyle w:val="Paragrafoelenco"/>
+              <w:ind w:left="0"/>
+            </w:pPr>
+          </w:p>
+        </w:tc>
+        <w:tc>
+          <w:tcPr>
+            <w:tcW w:w="1759" w:type="dxa"/>
           </w:tcPr>
           <w:p>
             <w:pPr>
@@ -1594,25 +1393,28 @@
               <w:pStyle w:val="Paragrafoelenco"/>
               <w:ind w:left="0"/>
             </w:pPr>
-          </w:p>
-        </w:tc>
-        <w:tc>
-          <w:tcPr>
-            <w:tcW w:w="1926" w:type="dxa"/>
-          </w:tcPr>
-          <w:p>
-            <w:pPr>
-              <w:pStyle w:val="Paragrafoelenco"/>
-              <w:ind w:left="0"/>
-            </w:pPr>
-            <w:r>
-              <w:t>ciao1</w:t>
-            </w:r>
-          </w:p>
-        </w:tc>
-        <w:tc>
-          <w:tcPr>
-            <w:tcW w:w="884" w:type="dxa"/>
+            <w:r>
+              <w:t>False</w:t>
+            </w:r>
+          </w:p>
+        </w:tc>
+        <w:tc>
+          <w:tcPr>
+            <w:tcW w:w="1931" w:type="dxa"/>
+          </w:tcPr>
+          <w:p>
+            <w:pPr>
+              <w:pStyle w:val="Paragrafoelenco"/>
+              <w:ind w:left="0"/>
+            </w:pPr>
+            <w:r>
+              <w:t>ciaocia1</w:t>
+            </w:r>
+          </w:p>
+        </w:tc>
+        <w:tc>
+          <w:tcPr>
+            <w:tcW w:w="933" w:type="dxa"/>
           </w:tcPr>
           <w:p>
             <w:pPr>
@@ -1626,7 +1428,7 @@
         </w:tc>
         <w:tc>
           <w:tcPr>
-            <w:tcW w:w="881" w:type="dxa"/>
+            <w:tcW w:w="872" w:type="dxa"/>
           </w:tcPr>
           <w:p>
             <w:pPr>
@@ -1642,18 +1444,19 @@
       <w:tr>
         <w:tc>
           <w:tcPr>
-            <w:tcW w:w="1824" w:type="dxa"/>
-          </w:tcPr>
-          <w:p>
-            <w:pPr>
-              <w:pStyle w:val="Paragrafoelenco"/>
-              <w:ind w:left="0"/>
-            </w:pPr>
-          </w:p>
-        </w:tc>
-        <w:tc>
-          <w:tcPr>
-            <w:tcW w:w="1762" w:type="dxa"/>
+            <w:tcW w:w="1782" w:type="dxa"/>
+            <w:vMerge/>
+          </w:tcPr>
+          <w:p>
+            <w:pPr>
+              <w:pStyle w:val="Paragrafoelenco"/>
+              <w:ind w:left="0"/>
+            </w:pPr>
+          </w:p>
+        </w:tc>
+        <w:tc>
+          <w:tcPr>
+            <w:tcW w:w="1759" w:type="dxa"/>
           </w:tcPr>
           <w:p>
             <w:pPr>
@@ -1674,11 +1477,14 @@
               <w:pStyle w:val="Paragrafoelenco"/>
               <w:ind w:left="0"/>
             </w:pPr>
-          </w:p>
-        </w:tc>
-        <w:tc>
-          <w:tcPr>
-            <w:tcW w:w="1926" w:type="dxa"/>
+            <w:r>
+              <w:t>False</w:t>
+            </w:r>
+          </w:p>
+        </w:tc>
+        <w:tc>
+          <w:tcPr>
+            <w:tcW w:w="1931" w:type="dxa"/>
           </w:tcPr>
           <w:p>
             <w:pPr>
@@ -1692,7 +1498,7 @@
         </w:tc>
         <w:tc>
           <w:tcPr>
-            <w:tcW w:w="884" w:type="dxa"/>
+            <w:tcW w:w="933" w:type="dxa"/>
           </w:tcPr>
           <w:p>
             <w:pPr>
@@ -1706,7 +1512,7 @@
         </w:tc>
         <w:tc>
           <w:tcPr>
-            <w:tcW w:w="881" w:type="dxa"/>
+            <w:tcW w:w="872" w:type="dxa"/>
           </w:tcPr>
           <w:p>
             <w:pPr>
@@ -1722,18 +1528,19 @@
       <w:tr>
         <w:tc>
           <w:tcPr>
-            <w:tcW w:w="1824" w:type="dxa"/>
-          </w:tcPr>
-          <w:p>
-            <w:pPr>
-              <w:pStyle w:val="Paragrafoelenco"/>
-              <w:ind w:left="0"/>
-            </w:pPr>
-          </w:p>
-        </w:tc>
-        <w:tc>
-          <w:tcPr>
-            <w:tcW w:w="1762" w:type="dxa"/>
+            <w:tcW w:w="1782" w:type="dxa"/>
+            <w:vMerge/>
+          </w:tcPr>
+          <w:p>
+            <w:pPr>
+              <w:pStyle w:val="Paragrafoelenco"/>
+              <w:ind w:left="0"/>
+            </w:pPr>
+          </w:p>
+        </w:tc>
+        <w:tc>
+          <w:tcPr>
+            <w:tcW w:w="1759" w:type="dxa"/>
           </w:tcPr>
           <w:p>
             <w:pPr>
@@ -1754,11 +1561,14 @@
               <w:pStyle w:val="Paragrafoelenco"/>
               <w:ind w:left="0"/>
             </w:pPr>
-          </w:p>
-        </w:tc>
-        <w:tc>
-          <w:tcPr>
-            <w:tcW w:w="1926" w:type="dxa"/>
+            <w:r>
+              <w:t>False</w:t>
+            </w:r>
+          </w:p>
+        </w:tc>
+        <w:tc>
+          <w:tcPr>
+            <w:tcW w:w="1931" w:type="dxa"/>
           </w:tcPr>
           <w:p>
             <w:pPr>
@@ -1768,11 +1578,14 @@
             <w:r>
               <w:t>123456</w:t>
             </w:r>
-          </w:p>
-        </w:tc>
-        <w:tc>
-          <w:tcPr>
-            <w:tcW w:w="884" w:type="dxa"/>
+            <w:r>
+              <w:t>78</w:t>
+            </w:r>
+          </w:p>
+        </w:tc>
+        <w:tc>
+          <w:tcPr>
+            <w:tcW w:w="933" w:type="dxa"/>
           </w:tcPr>
           <w:p>
             <w:pPr>
@@ -1786,7 +1599,7 @@
         </w:tc>
         <w:tc>
           <w:tcPr>
-            <w:tcW w:w="881" w:type="dxa"/>
+            <w:tcW w:w="872" w:type="dxa"/>
           </w:tcPr>
           <w:p>
             <w:pPr>
@@ -1802,24 +1615,28 @@
       <w:tr>
         <w:tc>
           <w:tcPr>
-            <w:tcW w:w="1824" w:type="dxa"/>
-          </w:tcPr>
-          <w:p>
-            <w:pPr>
-              <w:pStyle w:val="Paragrafoelenco"/>
-              <w:ind w:left="0"/>
-            </w:pPr>
-          </w:p>
-        </w:tc>
-        <w:tc>
-          <w:tcPr>
-            <w:tcW w:w="1762" w:type="dxa"/>
-          </w:tcPr>
-          <w:p>
-            <w:pPr>
-              <w:pStyle w:val="Paragrafoelenco"/>
-              <w:ind w:left="0"/>
-            </w:pPr>
+            <w:tcW w:w="1782" w:type="dxa"/>
+            <w:vMerge/>
+          </w:tcPr>
+          <w:p>
+            <w:pPr>
+              <w:pStyle w:val="Paragrafoelenco"/>
+              <w:ind w:left="0"/>
+            </w:pPr>
+          </w:p>
+        </w:tc>
+        <w:tc>
+          <w:tcPr>
+            <w:tcW w:w="1759" w:type="dxa"/>
+          </w:tcPr>
+          <w:p>
+            <w:pPr>
+              <w:pStyle w:val="Paragrafoelenco"/>
+              <w:ind w:left="0"/>
+            </w:pPr>
+            <w:r>
+              <w:t>False</w:t>
+            </w:r>
           </w:p>
         </w:tc>
         <w:tc>
@@ -1838,16 +1655,18 @@
         </w:tc>
         <w:tc>
           <w:tcPr>
-            <w:tcW w:w="1926" w:type="dxa"/>
-          </w:tcPr>
-          <w:p>
-            <w:pPr>
-              <w:pStyle w:val="Paragrafoelenco"/>
-              <w:ind w:left="0"/>
-            </w:pPr>
-            <w:r>
-              <w:t>ciao</w:t>
-            </w:r>
+            <w:tcW w:w="1931" w:type="dxa"/>
+          </w:tcPr>
+          <w:p>
+            <w:pPr>
+              <w:pStyle w:val="Paragrafoelenco"/>
+              <w:ind w:left="0"/>
+            </w:pPr>
+            <w:proofErr w:type="spellStart"/>
+            <w:r>
+              <w:t>ciaocia</w:t>
+            </w:r>
+            <w:proofErr w:type="spellEnd"/>
             <w:r>
               <w:t>@</w:t>
             </w:r>
@@ -1855,7 +1674,7 @@
         </w:tc>
         <w:tc>
           <w:tcPr>
-            <w:tcW w:w="884" w:type="dxa"/>
+            <w:tcW w:w="933" w:type="dxa"/>
           </w:tcPr>
           <w:p>
             <w:pPr>
@@ -1869,7 +1688,7 @@
         </w:tc>
         <w:tc>
           <w:tcPr>
-            <w:tcW w:w="881" w:type="dxa"/>
+            <w:tcW w:w="872" w:type="dxa"/>
           </w:tcPr>
           <w:p>
             <w:pPr>
@@ -1885,24 +1704,28 @@
       <w:tr>
         <w:tc>
           <w:tcPr>
-            <w:tcW w:w="1824" w:type="dxa"/>
-          </w:tcPr>
-          <w:p>
-            <w:pPr>
-              <w:pStyle w:val="Paragrafoelenco"/>
-              <w:ind w:left="0"/>
-            </w:pPr>
-          </w:p>
-        </w:tc>
-        <w:tc>
-          <w:tcPr>
-            <w:tcW w:w="1762" w:type="dxa"/>
-          </w:tcPr>
-          <w:p>
-            <w:pPr>
-              <w:pStyle w:val="Paragrafoelenco"/>
-              <w:ind w:left="0"/>
-            </w:pPr>
+            <w:tcW w:w="1782" w:type="dxa"/>
+            <w:vMerge/>
+          </w:tcPr>
+          <w:p>
+            <w:pPr>
+              <w:pStyle w:val="Paragrafoelenco"/>
+              <w:ind w:left="0"/>
+            </w:pPr>
+          </w:p>
+        </w:tc>
+        <w:tc>
+          <w:tcPr>
+            <w:tcW w:w="1759" w:type="dxa"/>
+          </w:tcPr>
+          <w:p>
+            <w:pPr>
+              <w:pStyle w:val="Paragrafoelenco"/>
+              <w:ind w:left="0"/>
+            </w:pPr>
+            <w:r>
+              <w:t>False</w:t>
+            </w:r>
           </w:p>
         </w:tc>
         <w:tc>
@@ -1921,15 +1744,15 @@
         </w:tc>
         <w:tc>
           <w:tcPr>
-            <w:tcW w:w="1926" w:type="dxa"/>
-          </w:tcPr>
-          <w:p>
-            <w:pPr>
-              <w:pStyle w:val="Paragrafoelenco"/>
-              <w:ind w:left="0"/>
-            </w:pPr>
-            <w:r>
-              <w:t>Parabola1</w:t>
+            <w:tcW w:w="1931" w:type="dxa"/>
+          </w:tcPr>
+          <w:p>
+            <w:pPr>
+              <w:pStyle w:val="Paragrafoelenco"/>
+              <w:ind w:left="0"/>
+            </w:pPr>
+            <w:r>
+              <w:t>Parabola</w:t>
             </w:r>
             <w:r>
               <w:t>?</w:t>
@@ -1938,7 +1761,7 @@
         </w:tc>
         <w:tc>
           <w:tcPr>
-            <w:tcW w:w="884" w:type="dxa"/>
+            <w:tcW w:w="933" w:type="dxa"/>
           </w:tcPr>
           <w:p>
             <w:pPr>
@@ -1952,7 +1775,7 @@
         </w:tc>
         <w:tc>
           <w:tcPr>
-            <w:tcW w:w="881" w:type="dxa"/>
+            <w:tcW w:w="872" w:type="dxa"/>
           </w:tcPr>
           <w:p>
             <w:pPr>
@@ -1968,24 +1791,28 @@
       <w:tr>
         <w:tc>
           <w:tcPr>
-            <w:tcW w:w="1824" w:type="dxa"/>
-          </w:tcPr>
-          <w:p>
-            <w:pPr>
-              <w:pStyle w:val="Paragrafoelenco"/>
-              <w:ind w:left="0"/>
-            </w:pPr>
-          </w:p>
-        </w:tc>
-        <w:tc>
-          <w:tcPr>
-            <w:tcW w:w="1762" w:type="dxa"/>
-          </w:tcPr>
-          <w:p>
-            <w:pPr>
-              <w:pStyle w:val="Paragrafoelenco"/>
-              <w:ind w:left="0"/>
-            </w:pPr>
+            <w:tcW w:w="1782" w:type="dxa"/>
+            <w:vMerge/>
+          </w:tcPr>
+          <w:p>
+            <w:pPr>
+              <w:pStyle w:val="Paragrafoelenco"/>
+              <w:ind w:left="0"/>
+            </w:pPr>
+          </w:p>
+        </w:tc>
+        <w:tc>
+          <w:tcPr>
+            <w:tcW w:w="1759" w:type="dxa"/>
+          </w:tcPr>
+          <w:p>
+            <w:pPr>
+              <w:pStyle w:val="Paragrafoelenco"/>
+              <w:ind w:left="0"/>
+            </w:pPr>
+            <w:r>
+              <w:t>False</w:t>
+            </w:r>
           </w:p>
         </w:tc>
         <w:tc>
@@ -2004,7 +1831,7 @@
         </w:tc>
         <w:tc>
           <w:tcPr>
-            <w:tcW w:w="1926" w:type="dxa"/>
+            <w:tcW w:w="1931" w:type="dxa"/>
           </w:tcPr>
           <w:p>
             <w:pPr>
@@ -2014,11 +1841,14 @@
             <w:r>
               <w:t>@</w:t>
             </w:r>
-          </w:p>
-        </w:tc>
-        <w:tc>
-          <w:tcPr>
-            <w:tcW w:w="884" w:type="dxa"/>
+            <w:r>
+              <w:t>@@@@@@@</w:t>
+            </w:r>
+          </w:p>
+        </w:tc>
+        <w:tc>
+          <w:tcPr>
+            <w:tcW w:w="933" w:type="dxa"/>
           </w:tcPr>
           <w:p>
             <w:pPr>
@@ -2032,7 +1862,7 @@
         </w:tc>
         <w:tc>
           <w:tcPr>
-            <w:tcW w:w="881" w:type="dxa"/>
+            <w:tcW w:w="872" w:type="dxa"/>
           </w:tcPr>
           <w:p>
             <w:pPr>
@@ -2048,24 +1878,28 @@
       <w:tr>
         <w:tc>
           <w:tcPr>
-            <w:tcW w:w="1824" w:type="dxa"/>
-          </w:tcPr>
-          <w:p>
-            <w:pPr>
-              <w:pStyle w:val="Paragrafoelenco"/>
-              <w:ind w:left="0"/>
-            </w:pPr>
-          </w:p>
-        </w:tc>
-        <w:tc>
-          <w:tcPr>
-            <w:tcW w:w="1762" w:type="dxa"/>
-          </w:tcPr>
-          <w:p>
-            <w:pPr>
-              <w:pStyle w:val="Paragrafoelenco"/>
-              <w:ind w:left="0"/>
-            </w:pPr>
+            <w:tcW w:w="1782" w:type="dxa"/>
+            <w:vMerge/>
+          </w:tcPr>
+          <w:p>
+            <w:pPr>
+              <w:pStyle w:val="Paragrafoelenco"/>
+              <w:ind w:left="0"/>
+            </w:pPr>
+          </w:p>
+        </w:tc>
+        <w:tc>
+          <w:tcPr>
+            <w:tcW w:w="1759" w:type="dxa"/>
+          </w:tcPr>
+          <w:p>
+            <w:pPr>
+              <w:pStyle w:val="Paragrafoelenco"/>
+              <w:ind w:left="0"/>
+            </w:pPr>
+            <w:r>
+              <w:t>True</w:t>
+            </w:r>
           </w:p>
         </w:tc>
         <w:tc>
@@ -2077,11 +1911,14 @@
               <w:pStyle w:val="Paragrafoelenco"/>
               <w:ind w:left="0"/>
             </w:pPr>
-          </w:p>
-        </w:tc>
-        <w:tc>
-          <w:tcPr>
-            <w:tcW w:w="1926" w:type="dxa"/>
+            <w:r>
+              <w:t>True</w:t>
+            </w:r>
+          </w:p>
+        </w:tc>
+        <w:tc>
+          <w:tcPr>
+            <w:tcW w:w="1931" w:type="dxa"/>
           </w:tcPr>
           <w:p>
             <w:pPr>
@@ -2103,7 +1940,7 @@
         </w:tc>
         <w:tc>
           <w:tcPr>
-            <w:tcW w:w="884" w:type="dxa"/>
+            <w:tcW w:w="933" w:type="dxa"/>
           </w:tcPr>
           <w:p>
             <w:pPr>
@@ -2117,7 +1954,7 @@
         </w:tc>
         <w:tc>
           <w:tcPr>
-            <w:tcW w:w="881" w:type="dxa"/>
+            <w:tcW w:w="872" w:type="dxa"/>
           </w:tcPr>
           <w:p>
             <w:pPr>
@@ -2133,24 +1970,28 @@
       <w:tr>
         <w:tc>
           <w:tcPr>
-            <w:tcW w:w="1824" w:type="dxa"/>
-          </w:tcPr>
-          <w:p>
-            <w:pPr>
-              <w:pStyle w:val="Paragrafoelenco"/>
-              <w:ind w:left="0"/>
-            </w:pPr>
-          </w:p>
-        </w:tc>
-        <w:tc>
-          <w:tcPr>
-            <w:tcW w:w="1762" w:type="dxa"/>
-          </w:tcPr>
-          <w:p>
-            <w:pPr>
-              <w:pStyle w:val="Paragrafoelenco"/>
-              <w:ind w:left="0"/>
-            </w:pPr>
+            <w:tcW w:w="1782" w:type="dxa"/>
+            <w:vMerge/>
+          </w:tcPr>
+          <w:p>
+            <w:pPr>
+              <w:pStyle w:val="Paragrafoelenco"/>
+              <w:ind w:left="0"/>
+            </w:pPr>
+          </w:p>
+        </w:tc>
+        <w:tc>
+          <w:tcPr>
+            <w:tcW w:w="1759" w:type="dxa"/>
+          </w:tcPr>
+          <w:p>
+            <w:pPr>
+              <w:pStyle w:val="Paragrafoelenco"/>
+              <w:ind w:left="0"/>
+            </w:pPr>
+            <w:r>
+              <w:t>True</w:t>
+            </w:r>
           </w:p>
         </w:tc>
         <w:tc>
@@ -2162,11 +2003,14 @@
               <w:pStyle w:val="Paragrafoelenco"/>
               <w:ind w:left="0"/>
             </w:pPr>
-          </w:p>
-        </w:tc>
-        <w:tc>
-          <w:tcPr>
-            <w:tcW w:w="1926" w:type="dxa"/>
+            <w:r>
+              <w:t>True</w:t>
+            </w:r>
+          </w:p>
+        </w:tc>
+        <w:tc>
+          <w:tcPr>
+            <w:tcW w:w="1931" w:type="dxa"/>
           </w:tcPr>
           <w:p>
             <w:pPr>
@@ -2188,7 +2032,7 @@
         </w:tc>
         <w:tc>
           <w:tcPr>
-            <w:tcW w:w="884" w:type="dxa"/>
+            <w:tcW w:w="933" w:type="dxa"/>
           </w:tcPr>
           <w:p>
             <w:pPr>
@@ -2202,7 +2046,7 @@
         </w:tc>
         <w:tc>
           <w:tcPr>
-            <w:tcW w:w="881" w:type="dxa"/>
+            <w:tcW w:w="872" w:type="dxa"/>
           </w:tcPr>
           <w:p>
             <w:pPr>
@@ -2218,36 +2062,19 @@
       <w:tr>
         <w:tc>
           <w:tcPr>
-            <w:tcW w:w="1824" w:type="dxa"/>
-          </w:tcPr>
-          <w:p>
-            <w:pPr>
-              <w:pStyle w:val="Paragrafoelenco"/>
-              <w:ind w:left="0"/>
-            </w:pPr>
-            <w:proofErr w:type="spellStart"/>
-            <w:proofErr w:type="gramStart"/>
-            <w:r>
-              <w:t>password.length</w:t>
-            </w:r>
-            <w:proofErr w:type="spellEnd"/>
-            <w:proofErr w:type="gramEnd"/>
-            <w:r>
-              <w:t xml:space="preserve">() &gt;= 8 &amp;&amp; </w:t>
-            </w:r>
-            <w:proofErr w:type="spellStart"/>
-            <w:r>
-              <w:t>password.length</w:t>
-            </w:r>
-            <w:proofErr w:type="spellEnd"/>
-            <w:r>
-              <w:t>() &lt;= 24</w:t>
-            </w:r>
-          </w:p>
-        </w:tc>
-        <w:tc>
-          <w:tcPr>
-            <w:tcW w:w="1762" w:type="dxa"/>
+            <w:tcW w:w="1782" w:type="dxa"/>
+            <w:vMerge/>
+          </w:tcPr>
+          <w:p>
+            <w:pPr>
+              <w:pStyle w:val="Paragrafoelenco"/>
+              <w:ind w:left="0"/>
+            </w:pPr>
+          </w:p>
+        </w:tc>
+        <w:tc>
+          <w:tcPr>
+            <w:tcW w:w="1759" w:type="dxa"/>
           </w:tcPr>
           <w:p>
             <w:pPr>
@@ -2275,7 +2102,7 @@
         </w:tc>
         <w:tc>
           <w:tcPr>
-            <w:tcW w:w="1926" w:type="dxa"/>
+            <w:tcW w:w="1931" w:type="dxa"/>
           </w:tcPr>
           <w:p>
             <w:pPr>
@@ -2289,7 +2116,7 @@
         </w:tc>
         <w:tc>
           <w:tcPr>
-            <w:tcW w:w="884" w:type="dxa"/>
+            <w:tcW w:w="933" w:type="dxa"/>
           </w:tcPr>
           <w:p>
             <w:pPr>
@@ -2303,7 +2130,7 @@
         </w:tc>
         <w:tc>
           <w:tcPr>
-            <w:tcW w:w="881" w:type="dxa"/>
+            <w:tcW w:w="872" w:type="dxa"/>
           </w:tcPr>
           <w:p>
             <w:pPr>
@@ -2319,36 +2146,19 @@
       <w:tr>
         <w:tc>
           <w:tcPr>
-            <w:tcW w:w="1824" w:type="dxa"/>
-          </w:tcPr>
-          <w:p>
-            <w:pPr>
-              <w:pStyle w:val="Paragrafoelenco"/>
-              <w:ind w:left="0"/>
-            </w:pPr>
-            <w:proofErr w:type="spellStart"/>
-            <w:proofErr w:type="gramStart"/>
-            <w:r>
-              <w:t>password.length</w:t>
-            </w:r>
-            <w:proofErr w:type="spellEnd"/>
-            <w:proofErr w:type="gramEnd"/>
-            <w:r>
-              <w:t xml:space="preserve">() &gt;= 8 &amp;&amp; </w:t>
-            </w:r>
-            <w:proofErr w:type="spellStart"/>
-            <w:r>
-              <w:t>password.length</w:t>
-            </w:r>
-            <w:proofErr w:type="spellEnd"/>
-            <w:r>
-              <w:t>() &lt;= 24</w:t>
-            </w:r>
-          </w:p>
-        </w:tc>
-        <w:tc>
-          <w:tcPr>
-            <w:tcW w:w="1762" w:type="dxa"/>
+            <w:tcW w:w="1782" w:type="dxa"/>
+            <w:vMerge/>
+          </w:tcPr>
+          <w:p>
+            <w:pPr>
+              <w:pStyle w:val="Paragrafoelenco"/>
+              <w:ind w:left="0"/>
+            </w:pPr>
+          </w:p>
+        </w:tc>
+        <w:tc>
+          <w:tcPr>
+            <w:tcW w:w="1759" w:type="dxa"/>
           </w:tcPr>
           <w:p>
             <w:pPr>
@@ -2376,21 +2186,21 @@
         </w:tc>
         <w:tc>
           <w:tcPr>
-            <w:tcW w:w="1926" w:type="dxa"/>
-          </w:tcPr>
-          <w:p>
-            <w:pPr>
-              <w:pStyle w:val="Paragrafoelenco"/>
-              <w:ind w:left="0"/>
-            </w:pPr>
-            <w:r>
-              <w:t>"Parabola1@"</w:t>
-            </w:r>
-          </w:p>
-        </w:tc>
-        <w:tc>
-          <w:tcPr>
-            <w:tcW w:w="884" w:type="dxa"/>
+            <w:tcW w:w="1931" w:type="dxa"/>
+          </w:tcPr>
+          <w:p>
+            <w:pPr>
+              <w:pStyle w:val="Paragrafoelenco"/>
+              <w:ind w:left="0"/>
+            </w:pPr>
+            <w:r>
+              <w:t>Parabola1@</w:t>
+            </w:r>
+          </w:p>
+        </w:tc>
+        <w:tc>
+          <w:tcPr>
+            <w:tcW w:w="933" w:type="dxa"/>
           </w:tcPr>
           <w:p>
             <w:pPr>
@@ -2404,7 +2214,7 @@
         </w:tc>
         <w:tc>
           <w:tcPr>
-            <w:tcW w:w="881" w:type="dxa"/>
+            <w:tcW w:w="872" w:type="dxa"/>
           </w:tcPr>
           <w:p>
             <w:pPr>
@@ -2420,36 +2230,19 @@
       <w:tr>
         <w:tc>
           <w:tcPr>
-            <w:tcW w:w="1824" w:type="dxa"/>
-          </w:tcPr>
-          <w:p>
-            <w:pPr>
-              <w:pStyle w:val="Paragrafoelenco"/>
-              <w:ind w:left="0"/>
-            </w:pPr>
-            <w:proofErr w:type="spellStart"/>
-            <w:proofErr w:type="gramStart"/>
-            <w:r>
-              <w:t>password.length</w:t>
-            </w:r>
-            <w:proofErr w:type="spellEnd"/>
-            <w:proofErr w:type="gramEnd"/>
-            <w:r>
-              <w:t xml:space="preserve">() &gt;= 8 &amp;&amp; </w:t>
-            </w:r>
-            <w:proofErr w:type="spellStart"/>
-            <w:r>
-              <w:t>password.length</w:t>
-            </w:r>
-            <w:proofErr w:type="spellEnd"/>
-            <w:r>
-              <w:t>() &lt;= 24</w:t>
-            </w:r>
-          </w:p>
-        </w:tc>
-        <w:tc>
-          <w:tcPr>
-            <w:tcW w:w="1762" w:type="dxa"/>
+            <w:tcW w:w="1782" w:type="dxa"/>
+            <w:vMerge/>
+          </w:tcPr>
+          <w:p>
+            <w:pPr>
+              <w:pStyle w:val="Paragrafoelenco"/>
+              <w:ind w:left="0"/>
+            </w:pPr>
+          </w:p>
+        </w:tc>
+        <w:tc>
+          <w:tcPr>
+            <w:tcW w:w="1759" w:type="dxa"/>
           </w:tcPr>
           <w:p>
             <w:pPr>
@@ -2477,7 +2270,7 @@
         </w:tc>
         <w:tc>
           <w:tcPr>
-            <w:tcW w:w="1926" w:type="dxa"/>
+            <w:tcW w:w="1931" w:type="dxa"/>
           </w:tcPr>
           <w:p>
             <w:pPr>
@@ -2491,7 +2284,7 @@
         </w:tc>
         <w:tc>
           <w:tcPr>
-            <w:tcW w:w="884" w:type="dxa"/>
+            <w:tcW w:w="933" w:type="dxa"/>
           </w:tcPr>
           <w:p>
             <w:pPr>
@@ -2505,7 +2298,7 @@
         </w:tc>
         <w:tc>
           <w:tcPr>
-            <w:tcW w:w="881" w:type="dxa"/>
+            <w:tcW w:w="872" w:type="dxa"/>
           </w:tcPr>
           <w:p>
             <w:pPr>
@@ -2521,36 +2314,19 @@
       <w:tr>
         <w:tc>
           <w:tcPr>
-            <w:tcW w:w="1824" w:type="dxa"/>
-          </w:tcPr>
-          <w:p>
-            <w:pPr>
-              <w:pStyle w:val="Paragrafoelenco"/>
-              <w:ind w:left="0"/>
-            </w:pPr>
-            <w:proofErr w:type="spellStart"/>
-            <w:proofErr w:type="gramStart"/>
-            <w:r>
-              <w:t>password.length</w:t>
-            </w:r>
-            <w:proofErr w:type="spellEnd"/>
-            <w:proofErr w:type="gramEnd"/>
-            <w:r>
-              <w:t xml:space="preserve">() &gt;= 8 &amp;&amp; </w:t>
-            </w:r>
-            <w:proofErr w:type="spellStart"/>
-            <w:r>
-              <w:t>password.length</w:t>
-            </w:r>
-            <w:proofErr w:type="spellEnd"/>
-            <w:r>
-              <w:t>() &lt;= 24</w:t>
-            </w:r>
-          </w:p>
-        </w:tc>
-        <w:tc>
-          <w:tcPr>
-            <w:tcW w:w="1762" w:type="dxa"/>
+            <w:tcW w:w="1782" w:type="dxa"/>
+            <w:vMerge/>
+          </w:tcPr>
+          <w:p>
+            <w:pPr>
+              <w:pStyle w:val="Paragrafoelenco"/>
+              <w:ind w:left="0"/>
+            </w:pPr>
+          </w:p>
+        </w:tc>
+        <w:tc>
+          <w:tcPr>
+            <w:tcW w:w="1759" w:type="dxa"/>
           </w:tcPr>
           <w:p>
             <w:pPr>
@@ -2578,7 +2354,7 @@
         </w:tc>
         <w:tc>
           <w:tcPr>
-            <w:tcW w:w="1926" w:type="dxa"/>
+            <w:tcW w:w="1931" w:type="dxa"/>
           </w:tcPr>
           <w:p>
             <w:pPr>
@@ -2592,7 +2368,7 @@
         </w:tc>
         <w:tc>
           <w:tcPr>
-            <w:tcW w:w="884" w:type="dxa"/>
+            <w:tcW w:w="933" w:type="dxa"/>
           </w:tcPr>
           <w:p>
             <w:pPr>
@@ -2606,7 +2382,7 @@
         </w:tc>
         <w:tc>
           <w:tcPr>
-            <w:tcW w:w="881" w:type="dxa"/>
+            <w:tcW w:w="872" w:type="dxa"/>
           </w:tcPr>
           <w:p>
             <w:pPr>
@@ -2705,7 +2481,6 @@
         <w:ind w:left="2160"/>
       </w:pPr>
       <w:r>
-        <w:lastRenderedPageBreak/>
         <w:t>Intervallo: Interi positivi maggiori di zero.</w:t>
       </w:r>
     </w:p>
@@ -2892,12 +2667,10 @@
           <w:numId w:val="1"/>
         </w:numPr>
       </w:pPr>
-      <w:proofErr w:type="gramStart"/>
       <w:r>
         <w:t>validate(</w:t>
       </w:r>
       <w:proofErr w:type="spellStart"/>
-      <w:proofErr w:type="gramEnd"/>
       <w:r>
         <w:t>String</w:t>
       </w:r>
@@ -3012,6 +2785,7 @@
         </w:numPr>
       </w:pPr>
       <w:r>
+        <w:lastRenderedPageBreak/>
         <w:t>Lunghezza della password</w:t>
       </w:r>
       <w:r>
@@ -3361,6 +3135,9 @@
         <w:t>cases</w:t>
       </w:r>
       <w:proofErr w:type="spellEnd"/>
+      <w:r>
+        <w:t xml:space="preserve"> da vedere</w:t>
+      </w:r>
     </w:p>
     <w:p>
       <w:pPr>
@@ -3369,15 +3146,6 @@
       </w:pPr>
       <w:r>
         <w:t xml:space="preserve">Occorre osservare gli input e le partizioni precedentemente individuate e identificare i casi in cui gli input si trovano ai limiti delle partizioni. Questi sono spesso i punti critici in cui possono verificarsi errori o comportamenti inattesi. </w:t>
-      </w:r>
-    </w:p>
-    <w:p>
-      <w:pPr>
-        <w:pStyle w:val="Paragrafoelenco"/>
-        <w:ind w:left="360"/>
-      </w:pPr>
-      <w:r>
-        <w:t>Assolutamente, identificare i casi limite è fondamentale per rilevare eventuali bug. Ecco una panoramica dei casi limite per le diverse parti del tuo codice:</w:t>
       </w:r>
     </w:p>
     <w:p>
@@ -3390,55 +3158,7 @@
       </w:pPr>
       <w:proofErr w:type="spellStart"/>
       <w:r>
-        <w:t>testPasswordLengthRequirement</w:t>
-      </w:r>
-      <w:proofErr w:type="spellEnd"/>
-      <w:r>
-        <w:t>:</w:t>
-      </w:r>
-    </w:p>
-    <w:p>
-      <w:pPr>
-        <w:pStyle w:val="Paragrafoelenco"/>
-        <w:numPr>
-          <w:ilvl w:val="1"/>
-          <w:numId w:val="16"/>
-        </w:numPr>
-      </w:pPr>
-      <w:proofErr w:type="spellStart"/>
-      <w:r>
-        <w:t>Boundary</w:t>
-      </w:r>
-      <w:proofErr w:type="spellEnd"/>
-      <w:r>
-        <w:t xml:space="preserve"> Case: Lunghezza minima consentita (</w:t>
-      </w:r>
-      <w:proofErr w:type="spellStart"/>
-      <w:r>
-        <w:t>minLength</w:t>
-      </w:r>
-      <w:proofErr w:type="spellEnd"/>
-      <w:r>
-        <w:t xml:space="preserve"> = </w:t>
-      </w:r>
-      <w:r>
-        <w:t>8</w:t>
-      </w:r>
-      <w:r>
-        <w:t>).</w:t>
-      </w:r>
-    </w:p>
-    <w:p>
-      <w:pPr>
-        <w:pStyle w:val="Paragrafoelenco"/>
-        <w:numPr>
-          <w:ilvl w:val="0"/>
-          <w:numId w:val="16"/>
-        </w:numPr>
-      </w:pPr>
-      <w:proofErr w:type="spellStart"/>
-      <w:r>
-        <w:t>testNumberRequirement</w:t>
+        <w:t>testRequisiteNumerous</w:t>
       </w:r>
       <w:proofErr w:type="spellEnd"/>
       <w:r>
@@ -3459,173 +3179,33 @@
       </w:r>
       <w:proofErr w:type="spellEnd"/>
       <w:r>
-        <w:t xml:space="preserve"> Case: Password con </w:t>
-      </w:r>
-      <w:r>
-        <w:t xml:space="preserve">un requisito: presenza </w:t>
-      </w:r>
-      <w:r>
-        <w:t>di numeri</w:t>
-      </w:r>
-    </w:p>
-    <w:p>
-      <w:pPr>
-        <w:pStyle w:val="Paragrafoelenco"/>
-        <w:numPr>
-          <w:ilvl w:val="0"/>
-          <w:numId w:val="16"/>
-        </w:numPr>
-      </w:pPr>
+        <w:t xml:space="preserve"> Case: </w:t>
+      </w:r>
+      <w:r>
+        <w:t xml:space="preserve"> </w:t>
+      </w:r>
       <w:proofErr w:type="spellStart"/>
       <w:r>
-        <w:t>testSpecialCharacterRequirement</w:t>
+        <w:t>Number</w:t>
       </w:r>
       <w:proofErr w:type="spellEnd"/>
       <w:r>
-        <w:t>:</w:t>
-      </w:r>
-    </w:p>
-    <w:p>
-      <w:pPr>
-        <w:pStyle w:val="Paragrafoelenco"/>
-        <w:numPr>
-          <w:ilvl w:val="0"/>
-          <w:numId w:val="22"/>
-        </w:numPr>
-      </w:pPr>
+        <w:t xml:space="preserve"> </w:t>
+      </w:r>
       <w:proofErr w:type="spellStart"/>
       <w:r>
-        <w:t>Boundary</w:t>
+        <w:t>Requirement</w:t>
       </w:r>
       <w:proofErr w:type="spellEnd"/>
       <w:r>
-        <w:t xml:space="preserve"> Case: Password con un requisito: presenza di </w:t>
-      </w:r>
-      <w:r>
-        <w:t>caratteri speciali</w:t>
-      </w:r>
-    </w:p>
-    <w:p>
-      <w:pPr>
-        <w:pStyle w:val="Paragrafoelenco"/>
-        <w:numPr>
-          <w:ilvl w:val="0"/>
-          <w:numId w:val="16"/>
-        </w:numPr>
-      </w:pPr>
-      <w:proofErr w:type="spellStart"/>
-      <w:r>
-        <w:t>testEmptyPassword</w:t>
-      </w:r>
-      <w:proofErr w:type="spellEnd"/>
-      <w:r>
-        <w:t>:</w:t>
-      </w:r>
-    </w:p>
-    <w:p>
-      <w:pPr>
-        <w:pStyle w:val="Paragrafoelenco"/>
-        <w:numPr>
-          <w:ilvl w:val="0"/>
-          <w:numId w:val="22"/>
-        </w:numPr>
-      </w:pPr>
-      <w:proofErr w:type="spellStart"/>
-      <w:r>
-        <w:t>Boundary</w:t>
-      </w:r>
-      <w:proofErr w:type="spellEnd"/>
-      <w:r>
-        <w:t xml:space="preserve"> Case: Password vuota ("").</w:t>
-      </w:r>
-    </w:p>
-    <w:p>
-      <w:pPr>
-        <w:pStyle w:val="Paragrafoelenco"/>
-        <w:numPr>
-          <w:ilvl w:val="0"/>
-          <w:numId w:val="16"/>
-        </w:numPr>
-      </w:pPr>
-      <w:proofErr w:type="spellStart"/>
-      <w:r>
-        <w:t>testNullPassword</w:t>
-      </w:r>
-      <w:proofErr w:type="spellEnd"/>
-      <w:r>
-        <w:t>:</w:t>
-      </w:r>
-    </w:p>
-    <w:p>
-      <w:pPr>
-        <w:pStyle w:val="Paragrafoelenco"/>
-        <w:numPr>
-          <w:ilvl w:val="0"/>
-          <w:numId w:val="22"/>
-        </w:numPr>
-      </w:pPr>
-      <w:proofErr w:type="spellStart"/>
-      <w:r>
-        <w:t>Boundary</w:t>
-      </w:r>
-      <w:proofErr w:type="spellEnd"/>
-      <w:r>
-        <w:t xml:space="preserve"> Case: Password nulla (</w:t>
-      </w:r>
-      <w:proofErr w:type="spellStart"/>
-      <w:r>
-        <w:t>null</w:t>
-      </w:r>
-      <w:proofErr w:type="spellEnd"/>
-      <w:r>
-        <w:t>).</w:t>
-      </w:r>
-    </w:p>
-    <w:p>
-      <w:pPr>
-        <w:pStyle w:val="Paragrafoelenco"/>
-        <w:numPr>
-          <w:ilvl w:val="0"/>
-          <w:numId w:val="16"/>
-        </w:numPr>
-      </w:pPr>
-      <w:proofErr w:type="spellStart"/>
-      <w:r>
-        <w:t>testValidPassword</w:t>
-      </w:r>
-      <w:proofErr w:type="spellEnd"/>
-      <w:r>
-        <w:t>:</w:t>
-      </w:r>
-    </w:p>
-    <w:p>
-      <w:pPr>
-        <w:pStyle w:val="Paragrafoelenco"/>
-        <w:numPr>
-          <w:ilvl w:val="0"/>
-          <w:numId w:val="22"/>
-        </w:numPr>
-      </w:pPr>
-      <w:proofErr w:type="spellStart"/>
-      <w:r>
-        <w:t>Boundary</w:t>
-      </w:r>
-      <w:proofErr w:type="spellEnd"/>
-      <w:r>
-        <w:t xml:space="preserve"> Case: Lunghezza minima e </w:t>
-      </w:r>
-      <w:r>
-        <w:t xml:space="preserve">almeno </w:t>
-      </w:r>
-      <w:r>
-        <w:t xml:space="preserve">un solo numero e un carattere speciale (soddisfa il requisito </w:t>
-      </w:r>
-      <w:r>
-        <w:t>inseriti</w:t>
-      </w:r>
-      <w:r>
-        <w:t>).</w:t>
-      </w:r>
+        <w:t xml:space="preserve"> Test</w:t>
+      </w:r>
+    </w:p>
+    <w:p>
+      <w:pPr>
+        <w:pStyle w:val="Paragrafoelenco"/>
+        <w:ind w:left="360"/>
+      </w:pPr>
     </w:p>
     <w:p>
       <w:pPr>
@@ -3691,295 +3271,99 @@
           </w:tcPr>
           <w:p>
             <w:pPr>
-              <w:shd w:val="clear" w:color="auto" w:fill="1E1F22"/>
-              <w:tabs>
-                <w:tab w:val="left" w:pos="916"/>
-                <w:tab w:val="left" w:pos="1832"/>
-                <w:tab w:val="left" w:pos="2748"/>
-                <w:tab w:val="left" w:pos="3664"/>
-                <w:tab w:val="left" w:pos="4580"/>
-                <w:tab w:val="left" w:pos="5496"/>
-                <w:tab w:val="left" w:pos="6412"/>
-                <w:tab w:val="left" w:pos="7328"/>
-                <w:tab w:val="left" w:pos="8244"/>
-                <w:tab w:val="left" w:pos="9160"/>
-                <w:tab w:val="left" w:pos="10076"/>
-                <w:tab w:val="left" w:pos="10992"/>
-                <w:tab w:val="left" w:pos="11908"/>
-                <w:tab w:val="left" w:pos="12824"/>
-                <w:tab w:val="left" w:pos="13740"/>
-                <w:tab w:val="left" w:pos="14656"/>
-              </w:tabs>
-              <w:rPr>
-                <w:rFonts w:ascii="Courier New" w:eastAsia="Times New Roman" w:hAnsi="Courier New" w:cs="Courier New"/>
-                <w:color w:val="BCBEC4"/>
-                <w:kern w:val="0"/>
-                <w:sz w:val="20"/>
-                <w:szCs w:val="20"/>
-                <w:lang w:eastAsia="it-IT"/>
-                <w14:ligatures w14:val="none"/>
-              </w:rPr>
-            </w:pPr>
-            <w:r>
-              <w:rPr>
-                <w:rFonts w:ascii="Courier New" w:eastAsia="Times New Roman" w:hAnsi="Courier New" w:cs="Courier New"/>
-                <w:color w:val="CF8E6D"/>
-                <w:kern w:val="0"/>
-                <w:sz w:val="20"/>
-                <w:szCs w:val="20"/>
-                <w:lang w:eastAsia="it-IT"/>
-                <w14:ligatures w14:val="none"/>
-              </w:rPr>
-              <w:t xml:space="preserve">public </w:t>
+              <w:spacing w:after="0" w:line="240" w:lineRule="auto"/>
+            </w:pPr>
+            <w:r>
+              <w:t xml:space="preserve">    public </w:t>
             </w:r>
             <w:proofErr w:type="spellStart"/>
             <w:r>
-              <w:rPr>
-                <w:rFonts w:ascii="Courier New" w:eastAsia="Times New Roman" w:hAnsi="Courier New" w:cs="Courier New"/>
-                <w:color w:val="CF8E6D"/>
-                <w:kern w:val="0"/>
-                <w:sz w:val="20"/>
-                <w:szCs w:val="20"/>
-                <w:lang w:eastAsia="it-IT"/>
-                <w14:ligatures w14:val="none"/>
-              </w:rPr>
               <w:t>void</w:t>
             </w:r>
             <w:proofErr w:type="spellEnd"/>
             <w:r>
-              <w:rPr>
-                <w:rFonts w:ascii="Courier New" w:eastAsia="Times New Roman" w:hAnsi="Courier New" w:cs="Courier New"/>
-                <w:color w:val="CF8E6D"/>
-                <w:kern w:val="0"/>
-                <w:sz w:val="20"/>
-                <w:szCs w:val="20"/>
-                <w:lang w:eastAsia="it-IT"/>
-                <w14:ligatures w14:val="none"/>
-              </w:rPr>
               <w:t xml:space="preserve"> </w:t>
             </w:r>
             <w:proofErr w:type="spellStart"/>
-            <w:proofErr w:type="gramStart"/>
-            <w:r>
-              <w:rPr>
-                <w:rFonts w:ascii="Courier New" w:eastAsia="Times New Roman" w:hAnsi="Courier New" w:cs="Courier New"/>
-                <w:color w:val="56A8F5"/>
-                <w:kern w:val="0"/>
-                <w:sz w:val="20"/>
-                <w:szCs w:val="20"/>
-                <w:lang w:eastAsia="it-IT"/>
-                <w14:ligatures w14:val="none"/>
-              </w:rPr>
+            <w:r>
               <w:t>testPasswordLengthRequirement</w:t>
             </w:r>
             <w:proofErr w:type="spellEnd"/>
             <w:r>
-              <w:rPr>
-                <w:rFonts w:ascii="Courier New" w:eastAsia="Times New Roman" w:hAnsi="Courier New" w:cs="Courier New"/>
-                <w:color w:val="BCBEC4"/>
-                <w:kern w:val="0"/>
-                <w:sz w:val="20"/>
-                <w:szCs w:val="20"/>
-                <w:lang w:eastAsia="it-IT"/>
-                <w14:ligatures w14:val="none"/>
-              </w:rPr>
               <w:t>(</w:t>
             </w:r>
             <w:proofErr w:type="spellStart"/>
-            <w:proofErr w:type="gramEnd"/>
-            <w:r>
-              <w:rPr>
-                <w:rFonts w:ascii="Courier New" w:eastAsia="Times New Roman" w:hAnsi="Courier New" w:cs="Courier New"/>
-                <w:color w:val="BCBEC4"/>
-                <w:kern w:val="0"/>
-                <w:sz w:val="20"/>
-                <w:szCs w:val="20"/>
-                <w:lang w:eastAsia="it-IT"/>
-                <w14:ligatures w14:val="none"/>
-              </w:rPr>
+            <w:r>
               <w:t>String</w:t>
             </w:r>
             <w:proofErr w:type="spellEnd"/>
             <w:r>
-              <w:rPr>
-                <w:rFonts w:ascii="Courier New" w:eastAsia="Times New Roman" w:hAnsi="Courier New" w:cs="Courier New"/>
-                <w:color w:val="BCBEC4"/>
-                <w:kern w:val="0"/>
-                <w:sz w:val="20"/>
-                <w:szCs w:val="20"/>
-                <w:lang w:eastAsia="it-IT"/>
-                <w14:ligatures w14:val="none"/>
-              </w:rPr>
               <w:t xml:space="preserve"> password) {</w:t>
             </w:r>
-            <w:r>
-              <w:rPr>
-                <w:rFonts w:ascii="Courier New" w:eastAsia="Times New Roman" w:hAnsi="Courier New" w:cs="Courier New"/>
-                <w:color w:val="BCBEC4"/>
-                <w:kern w:val="0"/>
-                <w:sz w:val="20"/>
-                <w:szCs w:val="20"/>
-                <w:lang w:eastAsia="it-IT"/>
-                <w14:ligatures w14:val="none"/>
-              </w:rPr>
-              <w:br/>
-              <w:t xml:space="preserve">    </w:t>
+          </w:p>
+          <w:p>
+            <w:pPr>
+              <w:spacing w:after="0" w:line="240" w:lineRule="auto"/>
+            </w:pPr>
+          </w:p>
+          <w:p>
+            <w:pPr>
+              <w:spacing w:after="0" w:line="240" w:lineRule="auto"/>
+            </w:pPr>
+            <w:r>
+              <w:t xml:space="preserve">        </w:t>
             </w:r>
             <w:proofErr w:type="spellStart"/>
             <w:r>
-              <w:rPr>
-                <w:rFonts w:ascii="Courier New" w:eastAsia="Times New Roman" w:hAnsi="Courier New" w:cs="Courier New"/>
-                <w:color w:val="BCBEC4"/>
-                <w:kern w:val="0"/>
-                <w:sz w:val="20"/>
-                <w:szCs w:val="20"/>
-                <w:lang w:eastAsia="it-IT"/>
-                <w14:ligatures w14:val="none"/>
-              </w:rPr>
-              <w:t>Assertions.</w:t>
-            </w:r>
-            <w:r>
-              <w:rPr>
-                <w:rFonts w:ascii="Courier New" w:eastAsia="Times New Roman" w:hAnsi="Courier New" w:cs="Courier New"/>
-                <w:i/>
-                <w:iCs/>
-                <w:color w:val="BCBEC4"/>
-                <w:kern w:val="0"/>
-                <w:sz w:val="20"/>
-                <w:szCs w:val="20"/>
-                <w:lang w:eastAsia="it-IT"/>
-                <w14:ligatures w14:val="none"/>
-              </w:rPr>
+              <w:t>passwordValidator</w:t>
+            </w:r>
+            <w:proofErr w:type="spellEnd"/>
+            <w:r>
+              <w:t xml:space="preserve"> = new </w:t>
+            </w:r>
+            <w:proofErr w:type="spellStart"/>
+            <w:r>
+              <w:t>PasswordValidator</w:t>
+            </w:r>
+            <w:proofErr w:type="spellEnd"/>
+            <w:r>
+              <w:t>(MIN_LENGTH, false, false);</w:t>
+            </w:r>
+          </w:p>
+          <w:p>
+            <w:pPr>
+              <w:spacing w:after="0" w:line="240" w:lineRule="auto"/>
+            </w:pPr>
+          </w:p>
+          <w:p>
+            <w:pPr>
+              <w:spacing w:after="0" w:line="240" w:lineRule="auto"/>
+            </w:pPr>
+            <w:r>
+              <w:t xml:space="preserve">        </w:t>
+            </w:r>
+            <w:proofErr w:type="spellStart"/>
+            <w:r>
               <w:t>assertTrue</w:t>
             </w:r>
             <w:proofErr w:type="spellEnd"/>
             <w:r>
-              <w:rPr>
-                <w:rFonts w:ascii="Courier New" w:eastAsia="Times New Roman" w:hAnsi="Courier New" w:cs="Courier New"/>
-                <w:color w:val="BCBEC4"/>
-                <w:kern w:val="0"/>
-                <w:sz w:val="20"/>
-                <w:szCs w:val="20"/>
-                <w:lang w:eastAsia="it-IT"/>
-                <w14:ligatures w14:val="none"/>
-              </w:rPr>
               <w:t>(</w:t>
             </w:r>
             <w:proofErr w:type="spellStart"/>
             <w:r>
-              <w:rPr>
-                <w:rFonts w:ascii="Courier New" w:eastAsia="Times New Roman" w:hAnsi="Courier New" w:cs="Courier New"/>
-                <w:color w:val="BCBEC4"/>
-                <w:kern w:val="0"/>
-                <w:sz w:val="20"/>
-                <w:szCs w:val="20"/>
-                <w:lang w:eastAsia="it-IT"/>
-                <w14:ligatures w14:val="none"/>
-              </w:rPr>
-              <w:t>password.length</w:t>
+              <w:t>passwordValidator.validate</w:t>
             </w:r>
             <w:proofErr w:type="spellEnd"/>
             <w:r>
-              <w:rPr>
-                <w:rFonts w:ascii="Courier New" w:eastAsia="Times New Roman" w:hAnsi="Courier New" w:cs="Courier New"/>
-                <w:color w:val="BCBEC4"/>
-                <w:kern w:val="0"/>
-                <w:sz w:val="20"/>
-                <w:szCs w:val="20"/>
-                <w:lang w:eastAsia="it-IT"/>
-                <w14:ligatures w14:val="none"/>
-              </w:rPr>
-              <w:t xml:space="preserve">() &gt;= </w:t>
-            </w:r>
-            <w:r>
-              <w:rPr>
-                <w:rFonts w:ascii="Courier New" w:eastAsia="Times New Roman" w:hAnsi="Courier New" w:cs="Courier New"/>
-                <w:color w:val="2AACB8"/>
-                <w:kern w:val="0"/>
-                <w:sz w:val="20"/>
-                <w:szCs w:val="20"/>
-                <w:lang w:eastAsia="it-IT"/>
-                <w14:ligatures w14:val="none"/>
-              </w:rPr>
-              <w:t xml:space="preserve">8 </w:t>
-            </w:r>
-            <w:r>
-              <w:rPr>
-                <w:rFonts w:ascii="Courier New" w:eastAsia="Times New Roman" w:hAnsi="Courier New" w:cs="Courier New"/>
-                <w:color w:val="BCBEC4"/>
-                <w:kern w:val="0"/>
-                <w:sz w:val="20"/>
-                <w:szCs w:val="20"/>
-                <w:lang w:eastAsia="it-IT"/>
-                <w14:ligatures w14:val="none"/>
-              </w:rPr>
-              <w:t xml:space="preserve">&amp;&amp; </w:t>
-            </w:r>
-            <w:proofErr w:type="spellStart"/>
-            <w:r>
-              <w:rPr>
-                <w:rFonts w:ascii="Courier New" w:eastAsia="Times New Roman" w:hAnsi="Courier New" w:cs="Courier New"/>
-                <w:color w:val="BCBEC4"/>
-                <w:kern w:val="0"/>
-                <w:sz w:val="20"/>
-                <w:szCs w:val="20"/>
-                <w:lang w:eastAsia="it-IT"/>
-                <w14:ligatures w14:val="none"/>
-              </w:rPr>
-              <w:t>password.length</w:t>
-            </w:r>
-            <w:proofErr w:type="spellEnd"/>
-            <w:r>
-              <w:rPr>
-                <w:rFonts w:ascii="Courier New" w:eastAsia="Times New Roman" w:hAnsi="Courier New" w:cs="Courier New"/>
-                <w:color w:val="BCBEC4"/>
-                <w:kern w:val="0"/>
-                <w:sz w:val="20"/>
-                <w:szCs w:val="20"/>
-                <w:lang w:eastAsia="it-IT"/>
-                <w14:ligatures w14:val="none"/>
-              </w:rPr>
-              <w:t xml:space="preserve">() &lt;= </w:t>
-            </w:r>
-            <w:r>
-              <w:rPr>
-                <w:rFonts w:ascii="Courier New" w:eastAsia="Times New Roman" w:hAnsi="Courier New" w:cs="Courier New"/>
-                <w:color w:val="2AACB8"/>
-                <w:kern w:val="0"/>
-                <w:sz w:val="20"/>
-                <w:szCs w:val="20"/>
-                <w:lang w:eastAsia="it-IT"/>
-                <w14:ligatures w14:val="none"/>
-              </w:rPr>
-              <w:t>24</w:t>
-            </w:r>
-            <w:r>
-              <w:rPr>
-                <w:rFonts w:ascii="Courier New" w:eastAsia="Times New Roman" w:hAnsi="Courier New" w:cs="Courier New"/>
-                <w:color w:val="BCBEC4"/>
-                <w:kern w:val="0"/>
-                <w:sz w:val="20"/>
-                <w:szCs w:val="20"/>
-                <w:lang w:eastAsia="it-IT"/>
-                <w14:ligatures w14:val="none"/>
-              </w:rPr>
-              <w:t>);</w:t>
-            </w:r>
-            <w:r>
-              <w:rPr>
-                <w:rFonts w:ascii="Courier New" w:eastAsia="Times New Roman" w:hAnsi="Courier New" w:cs="Courier New"/>
-                <w:color w:val="BCBEC4"/>
-                <w:kern w:val="0"/>
-                <w:sz w:val="20"/>
-                <w:szCs w:val="20"/>
-                <w:lang w:eastAsia="it-IT"/>
-                <w14:ligatures w14:val="none"/>
-              </w:rPr>
-              <w:br/>
-              <w:t>}</w:t>
-            </w:r>
-          </w:p>
-          <w:p/>
+              <w:t>(password));</w:t>
+            </w:r>
+          </w:p>
+          <w:p>
+            <w:r>
+              <w:t xml:space="preserve">    }</w:t>
+            </w:r>
+          </w:p>
         </w:tc>
       </w:tr>
       <w:tr>
@@ -4002,7 +3386,7 @@
               <w:spacing w:after="0" w:line="240" w:lineRule="auto"/>
             </w:pPr>
             <w:r>
-              <w:t xml:space="preserve">public </w:t>
+              <w:t xml:space="preserve">    public </w:t>
             </w:r>
             <w:proofErr w:type="spellStart"/>
             <w:r>
@@ -4013,16 +3397,14 @@
               <w:t xml:space="preserve"> </w:t>
             </w:r>
             <w:proofErr w:type="spellStart"/>
-            <w:proofErr w:type="gramStart"/>
-            <w:r>
-              <w:t>testNumberRequirement</w:t>
+            <w:r>
+              <w:t>testRequisiteNumerous</w:t>
             </w:r>
             <w:proofErr w:type="spellEnd"/>
             <w:r>
               <w:t>(</w:t>
             </w:r>
             <w:proofErr w:type="spellStart"/>
-            <w:proofErr w:type="gramEnd"/>
             <w:r>
               <w:t>String</w:t>
             </w:r>
@@ -4036,30 +3418,93 @@
               <w:spacing w:after="0" w:line="240" w:lineRule="auto"/>
             </w:pPr>
             <w:r>
+              <w:t xml:space="preserve">            </w:t>
+            </w:r>
+            <w:proofErr w:type="spellStart"/>
+            <w:r>
+              <w:t>passwordValidator</w:t>
+            </w:r>
+            <w:proofErr w:type="spellEnd"/>
+            <w:r>
+              <w:t xml:space="preserve"> = new </w:t>
+            </w:r>
+            <w:proofErr w:type="spellStart"/>
+            <w:r>
+              <w:t>PasswordValidator</w:t>
+            </w:r>
+            <w:proofErr w:type="spellEnd"/>
+            <w:r>
+              <w:t xml:space="preserve">(MIN_LENGTH, </w:t>
+            </w:r>
+            <w:proofErr w:type="spellStart"/>
+            <w:r>
+              <w:t>true</w:t>
+            </w:r>
+            <w:proofErr w:type="spellEnd"/>
+            <w:r>
+              <w:t>, false);</w:t>
+            </w:r>
+          </w:p>
+          <w:p>
+            <w:pPr>
+              <w:spacing w:after="0" w:line="240" w:lineRule="auto"/>
+            </w:pPr>
+            <w:r>
               <w:t xml:space="preserve">        </w:t>
             </w:r>
             <w:proofErr w:type="spellStart"/>
             <w:r>
-              <w:t>Assertions.assertTrue</w:t>
+              <w:t>boolean</w:t>
             </w:r>
             <w:proofErr w:type="spellEnd"/>
             <w:r>
+              <w:t xml:space="preserve"> </w:t>
+            </w:r>
+            <w:proofErr w:type="spellStart"/>
+            <w:r>
+              <w:t>validationResult</w:t>
+            </w:r>
+            <w:proofErr w:type="spellEnd"/>
+            <w:r>
+              <w:t xml:space="preserve"> = </w:t>
+            </w:r>
+            <w:proofErr w:type="spellStart"/>
+            <w:r>
+              <w:t>passwordValidator.validate</w:t>
+            </w:r>
+            <w:proofErr w:type="spellEnd"/>
+            <w:r>
+              <w:t>(password);</w:t>
+            </w:r>
+          </w:p>
+          <w:p>
+            <w:pPr>
+              <w:spacing w:after="0" w:line="240" w:lineRule="auto"/>
+            </w:pPr>
+            <w:r>
+              <w:t xml:space="preserve">        </w:t>
+            </w:r>
+            <w:proofErr w:type="spellStart"/>
+            <w:r>
+              <w:t>assertTrue</w:t>
+            </w:r>
+            <w:proofErr w:type="spellEnd"/>
+            <w:r>
               <w:t>(</w:t>
             </w:r>
             <w:proofErr w:type="spellStart"/>
-            <w:proofErr w:type="gramStart"/>
-            <w:r>
-              <w:t>password.matches</w:t>
+            <w:r>
+              <w:t>validationResult</w:t>
             </w:r>
             <w:proofErr w:type="spellEnd"/>
-            <w:proofErr w:type="gramEnd"/>
-            <w:r>
-              <w:t>(".*\\d.*"));</w:t>
-            </w:r>
-          </w:p>
-          <w:p>
-            <w:r>
-              <w:t xml:space="preserve">    }</w:t>
+            <w:r>
+              <w:t>, "La password deve contenere almeno un numero");</w:t>
+            </w:r>
+          </w:p>
+          <w:p>
+            <w:r>
+              <w:lastRenderedPageBreak/>
+              <w:t xml:space="preserve">        }</w:t>
             </w:r>
           </w:p>
         </w:tc>
@@ -4071,6 +3516,7 @@
           </w:tcPr>
           <w:p>
             <w:r>
+              <w:lastRenderedPageBreak/>
               <w:t>T3</w:t>
             </w:r>
           </w:p>
@@ -4084,7 +3530,7 @@
               <w:spacing w:after="0" w:line="240" w:lineRule="auto"/>
             </w:pPr>
             <w:r>
-              <w:t xml:space="preserve">public </w:t>
+              <w:t xml:space="preserve">    public </w:t>
             </w:r>
             <w:proofErr w:type="spellStart"/>
             <w:r>
@@ -4095,7 +3541,6 @@
               <w:t xml:space="preserve"> </w:t>
             </w:r>
             <w:proofErr w:type="spellStart"/>
-            <w:proofErr w:type="gramStart"/>
             <w:r>
               <w:t>testSpecialCharacterRequirement</w:t>
             </w:r>
@@ -4104,7 +3549,6 @@
               <w:t>(</w:t>
             </w:r>
             <w:proofErr w:type="spellStart"/>
-            <w:proofErr w:type="gramEnd"/>
             <w:r>
               <w:t>String</w:t>
             </w:r>
@@ -4118,15 +3562,87 @@
               <w:spacing w:after="0" w:line="240" w:lineRule="auto"/>
             </w:pPr>
             <w:r>
-              <w:t xml:space="preserve">        Assertions.assertTrue(</w:t>
-            </w:r>
-            <w:proofErr w:type="gramStart"/>
-            <w:r>
-              <w:t>password.matches</w:t>
-            </w:r>
-            <w:proofErr w:type="gramEnd"/>
-            <w:r>
-              <w:t>(".*[!@#$%^&amp;*()_+\\-=\\[\\]{};':\"\\\\|,.&lt;&gt;\\/?].*"));</w:t>
+              <w:t xml:space="preserve">        </w:t>
+            </w:r>
+            <w:proofErr w:type="spellStart"/>
+            <w:r>
+              <w:t>passwordValidator</w:t>
+            </w:r>
+            <w:proofErr w:type="spellEnd"/>
+            <w:r>
+              <w:t xml:space="preserve"> = new </w:t>
+            </w:r>
+            <w:proofErr w:type="spellStart"/>
+            <w:r>
+              <w:t>PasswordValidator</w:t>
+            </w:r>
+            <w:proofErr w:type="spellEnd"/>
+            <w:r>
+              <w:t xml:space="preserve">(MIN_LENGTH, false, </w:t>
+            </w:r>
+            <w:proofErr w:type="spellStart"/>
+            <w:r>
+              <w:t>true</w:t>
+            </w:r>
+            <w:proofErr w:type="spellEnd"/>
+            <w:r>
+              <w:t>);</w:t>
+            </w:r>
+          </w:p>
+          <w:p>
+            <w:pPr>
+              <w:spacing w:after="0" w:line="240" w:lineRule="auto"/>
+            </w:pPr>
+            <w:r>
+              <w:t xml:space="preserve">        </w:t>
+            </w:r>
+            <w:proofErr w:type="spellStart"/>
+            <w:r>
+              <w:t>boolean</w:t>
+            </w:r>
+            <w:proofErr w:type="spellEnd"/>
+            <w:r>
+              <w:t xml:space="preserve"> </w:t>
+            </w:r>
+            <w:proofErr w:type="spellStart"/>
+            <w:r>
+              <w:t>validationResult</w:t>
+            </w:r>
+            <w:proofErr w:type="spellEnd"/>
+            <w:r>
+              <w:t xml:space="preserve"> = </w:t>
+            </w:r>
+            <w:proofErr w:type="spellStart"/>
+            <w:r>
+              <w:t>passwordValidator.validate</w:t>
+            </w:r>
+            <w:proofErr w:type="spellEnd"/>
+            <w:r>
+              <w:t>(password);</w:t>
+            </w:r>
+          </w:p>
+          <w:p>
+            <w:pPr>
+              <w:spacing w:after="0" w:line="240" w:lineRule="auto"/>
+            </w:pPr>
+            <w:r>
+              <w:t xml:space="preserve">        </w:t>
+            </w:r>
+            <w:proofErr w:type="spellStart"/>
+            <w:r>
+              <w:t>assertTrue</w:t>
+            </w:r>
+            <w:proofErr w:type="spellEnd"/>
+            <w:r>
+              <w:t>(</w:t>
+            </w:r>
+            <w:proofErr w:type="spellStart"/>
+            <w:r>
+              <w:t>validationResult</w:t>
+            </w:r>
+            <w:proofErr w:type="spellEnd"/>
+            <w:r>
+              <w:t>, "La password deve contenere almeno un carattere speciale");</w:t>
             </w:r>
           </w:p>
           <w:p>
@@ -4167,7 +3683,6 @@
               <w:t xml:space="preserve"> </w:t>
             </w:r>
             <w:proofErr w:type="spellStart"/>
-            <w:proofErr w:type="gramStart"/>
             <w:r>
               <w:t>testEmptyPassword</w:t>
             </w:r>
@@ -4176,7 +3691,6 @@
               <w:t>(</w:t>
             </w:r>
             <w:proofErr w:type="spellStart"/>
-            <w:proofErr w:type="gramEnd"/>
             <w:r>
               <w:t>String</w:t>
             </w:r>
@@ -4194,19 +3708,91 @@
             </w:r>
             <w:proofErr w:type="spellStart"/>
             <w:r>
-              <w:t>Assertions.assertFalse</w:t>
+              <w:t>passwordValidator</w:t>
             </w:r>
             <w:proofErr w:type="spellEnd"/>
             <w:r>
+              <w:t xml:space="preserve"> = new </w:t>
+            </w:r>
+            <w:proofErr w:type="spellStart"/>
+            <w:r>
+              <w:t>PasswordValidator</w:t>
+            </w:r>
+            <w:proofErr w:type="spellEnd"/>
+            <w:r>
+              <w:t xml:space="preserve">(MIN_LENGTH, </w:t>
+            </w:r>
+            <w:proofErr w:type="spellStart"/>
+            <w:r>
+              <w:t>true</w:t>
+            </w:r>
+            <w:proofErr w:type="spellEnd"/>
+            <w:r>
+              <w:t xml:space="preserve">, </w:t>
+            </w:r>
+            <w:proofErr w:type="spellStart"/>
+            <w:r>
+              <w:t>true</w:t>
+            </w:r>
+            <w:proofErr w:type="spellEnd"/>
+            <w:r>
+              <w:t>);</w:t>
+            </w:r>
+          </w:p>
+          <w:p>
+            <w:pPr>
+              <w:spacing w:after="0" w:line="240" w:lineRule="auto"/>
+            </w:pPr>
+            <w:r>
+              <w:t xml:space="preserve">        </w:t>
+            </w:r>
+            <w:proofErr w:type="spellStart"/>
+            <w:r>
+              <w:t>boolean</w:t>
+            </w:r>
+            <w:proofErr w:type="spellEnd"/>
+            <w:r>
+              <w:t xml:space="preserve"> </w:t>
+            </w:r>
+            <w:proofErr w:type="spellStart"/>
+            <w:r>
+              <w:t>validationResult</w:t>
+            </w:r>
+            <w:proofErr w:type="spellEnd"/>
+            <w:r>
+              <w:t xml:space="preserve"> = </w:t>
+            </w:r>
+            <w:proofErr w:type="spellStart"/>
+            <w:r>
+              <w:t>passwordValidator.validate</w:t>
+            </w:r>
+            <w:proofErr w:type="spellEnd"/>
+            <w:r>
+              <w:t>(password);</w:t>
+            </w:r>
+          </w:p>
+          <w:p>
+            <w:pPr>
+              <w:spacing w:after="0" w:line="240" w:lineRule="auto"/>
+            </w:pPr>
+            <w:r>
+              <w:t xml:space="preserve">        </w:t>
+            </w:r>
+            <w:proofErr w:type="spellStart"/>
+            <w:r>
+              <w:t>assertFalse</w:t>
+            </w:r>
+            <w:proofErr w:type="spellEnd"/>
+            <w:r>
               <w:t>(</w:t>
             </w:r>
             <w:proofErr w:type="spellStart"/>
             <w:r>
-              <w:t>passwordValidator.validate</w:t>
+              <w:t>validationResult</w:t>
             </w:r>
             <w:proofErr w:type="spellEnd"/>
             <w:r>
-              <w:t>(password));</w:t>
+              <w:t>, "La password non deve essere vuota");</w:t>
             </w:r>
           </w:p>
           <w:p>
@@ -4247,16 +3833,14 @@
               <w:t xml:space="preserve"> </w:t>
             </w:r>
             <w:proofErr w:type="spellStart"/>
-            <w:proofErr w:type="gramStart"/>
-            <w:r>
-              <w:t>testNullPassword</w:t>
+            <w:r>
+              <w:t>testPasswordNulla</w:t>
             </w:r>
             <w:proofErr w:type="spellEnd"/>
             <w:r>
               <w:t>(</w:t>
             </w:r>
             <w:proofErr w:type="spellStart"/>
-            <w:proofErr w:type="gramEnd"/>
             <w:r>
               <w:t>String</w:t>
             </w:r>
@@ -4274,19 +3858,91 @@
             </w:r>
             <w:proofErr w:type="spellStart"/>
             <w:r>
-              <w:t>Assertions.assertFalse</w:t>
+              <w:t>passwordValidator</w:t>
             </w:r>
             <w:proofErr w:type="spellEnd"/>
             <w:r>
+              <w:t xml:space="preserve"> = new </w:t>
+            </w:r>
+            <w:proofErr w:type="spellStart"/>
+            <w:r>
+              <w:t>PasswordValidator</w:t>
+            </w:r>
+            <w:proofErr w:type="spellEnd"/>
+            <w:r>
+              <w:t xml:space="preserve">(MIN_LENGTH, </w:t>
+            </w:r>
+            <w:proofErr w:type="spellStart"/>
+            <w:r>
+              <w:t>true</w:t>
+            </w:r>
+            <w:proofErr w:type="spellEnd"/>
+            <w:r>
+              <w:t xml:space="preserve">, </w:t>
+            </w:r>
+            <w:proofErr w:type="spellStart"/>
+            <w:r>
+              <w:t>true</w:t>
+            </w:r>
+            <w:proofErr w:type="spellEnd"/>
+            <w:r>
+              <w:t>);</w:t>
+            </w:r>
+          </w:p>
+          <w:p>
+            <w:pPr>
+              <w:spacing w:after="0" w:line="240" w:lineRule="auto"/>
+            </w:pPr>
+            <w:r>
+              <w:t xml:space="preserve">        </w:t>
+            </w:r>
+            <w:proofErr w:type="spellStart"/>
+            <w:r>
+              <w:t>boolean</w:t>
+            </w:r>
+            <w:proofErr w:type="spellEnd"/>
+            <w:r>
+              <w:t xml:space="preserve"> </w:t>
+            </w:r>
+            <w:proofErr w:type="spellStart"/>
+            <w:r>
+              <w:t>validationResult</w:t>
+            </w:r>
+            <w:proofErr w:type="spellEnd"/>
+            <w:r>
+              <w:t xml:space="preserve"> = </w:t>
+            </w:r>
+            <w:proofErr w:type="spellStart"/>
+            <w:r>
+              <w:t>passwordValidator.validate</w:t>
+            </w:r>
+            <w:proofErr w:type="spellEnd"/>
+            <w:r>
+              <w:t>(password);</w:t>
+            </w:r>
+          </w:p>
+          <w:p>
+            <w:pPr>
+              <w:spacing w:after="0" w:line="240" w:lineRule="auto"/>
+            </w:pPr>
+            <w:r>
+              <w:t xml:space="preserve">        </w:t>
+            </w:r>
+            <w:proofErr w:type="spellStart"/>
+            <w:r>
+              <w:t>assertFalse</w:t>
+            </w:r>
+            <w:proofErr w:type="spellEnd"/>
+            <w:r>
               <w:t>(</w:t>
             </w:r>
             <w:proofErr w:type="spellStart"/>
             <w:r>
-              <w:t>passwordValidator.validate</w:t>
+              <w:t>validationResult</w:t>
             </w:r>
             <w:proofErr w:type="spellEnd"/>
             <w:r>
-              <w:t>(password));</w:t>
+              <w:t>, "La password non deve essere nulla");</w:t>
             </w:r>
           </w:p>
           <w:p>
@@ -4316,7 +3972,39 @@
               <w:spacing w:after="0" w:line="240" w:lineRule="auto"/>
             </w:pPr>
             <w:r>
-              <w:t xml:space="preserve">public </w:t>
+              <w:t>@ParameterizedTest</w:t>
+            </w:r>
+          </w:p>
+          <w:p>
+            <w:pPr>
+              <w:spacing w:after="0" w:line="240" w:lineRule="auto"/>
+            </w:pPr>
+            <w:r>
+              <w:t xml:space="preserve">    @ValueSource(strings = {"Pianura123?", "Parabola1@", "Catastrofe99*", "Pasquale001@"})</w:t>
+            </w:r>
+          </w:p>
+          <w:p>
+            <w:pPr>
+              <w:spacing w:after="0" w:line="240" w:lineRule="auto"/>
+            </w:pPr>
+            <w:r>
+              <w:t xml:space="preserve">    @DisplayName("Requisiti minimi password valida")</w:t>
+            </w:r>
+          </w:p>
+          <w:p>
+            <w:pPr>
+              <w:spacing w:after="0" w:line="240" w:lineRule="auto"/>
+            </w:pPr>
+            <w:r>
+              <w:t xml:space="preserve">    @Order(6)</w:t>
+            </w:r>
+          </w:p>
+          <w:p>
+            <w:pPr>
+              <w:spacing w:after="0" w:line="240" w:lineRule="auto"/>
+            </w:pPr>
+            <w:r>
+              <w:t xml:space="preserve">    public </w:t>
             </w:r>
             <w:proofErr w:type="spellStart"/>
             <w:r>
@@ -4327,7 +4015,6 @@
               <w:t xml:space="preserve"> </w:t>
             </w:r>
             <w:proofErr w:type="spellStart"/>
-            <w:proofErr w:type="gramStart"/>
             <w:r>
               <w:t>testValidPassword</w:t>
             </w:r>
@@ -4336,7 +4023,6 @@
               <w:t>(</w:t>
             </w:r>
             <w:proofErr w:type="spellStart"/>
-            <w:proofErr w:type="gramEnd"/>
             <w:r>
               <w:t>String</w:t>
             </w:r>
@@ -4349,6 +4035,41 @@
             <w:pPr>
               <w:spacing w:after="0" w:line="240" w:lineRule="auto"/>
             </w:pPr>
+            <w:r>
+              <w:t xml:space="preserve">        </w:t>
+            </w:r>
+            <w:proofErr w:type="spellStart"/>
+            <w:r>
+              <w:t>passwordValidator</w:t>
+            </w:r>
+            <w:proofErr w:type="spellEnd"/>
+            <w:r>
+              <w:t xml:space="preserve"> = new </w:t>
+            </w:r>
+            <w:proofErr w:type="spellStart"/>
+            <w:r>
+              <w:t>PasswordValidator</w:t>
+            </w:r>
+            <w:proofErr w:type="spellEnd"/>
+            <w:r>
+              <w:t xml:space="preserve">(MIN_LENGTH, </w:t>
+            </w:r>
+            <w:proofErr w:type="spellStart"/>
+            <w:r>
+              <w:t>true</w:t>
+            </w:r>
+            <w:proofErr w:type="spellEnd"/>
+            <w:r>
+              <w:t xml:space="preserve">, </w:t>
+            </w:r>
+            <w:proofErr w:type="spellStart"/>
+            <w:r>
+              <w:t>true</w:t>
+            </w:r>
+            <w:proofErr w:type="spellEnd"/>
+            <w:r>
+              <w:t>);</w:t>
+            </w:r>
           </w:p>
           <w:p>
             <w:pPr>
@@ -4359,118 +4080,128 @@
             </w:r>
             <w:proofErr w:type="spellStart"/>
             <w:r>
-              <w:t>Assumptions.assumeTrue</w:t>
+              <w:t>boolean</w:t>
             </w:r>
             <w:proofErr w:type="spellEnd"/>
             <w:r>
+              <w:t xml:space="preserve"> </w:t>
+            </w:r>
+            <w:proofErr w:type="spellStart"/>
+            <w:r>
+              <w:t>validationResult</w:t>
+            </w:r>
+            <w:proofErr w:type="spellEnd"/>
+            <w:r>
+              <w:t xml:space="preserve"> = </w:t>
+            </w:r>
+            <w:proofErr w:type="spellStart"/>
+            <w:r>
+              <w:t>passwordValidator.validate</w:t>
+            </w:r>
+            <w:proofErr w:type="spellEnd"/>
+            <w:r>
+              <w:t>(password);</w:t>
+            </w:r>
+          </w:p>
+          <w:p>
+            <w:pPr>
+              <w:spacing w:after="0" w:line="240" w:lineRule="auto"/>
+            </w:pPr>
+          </w:p>
+          <w:p>
+            <w:pPr>
+              <w:spacing w:after="0" w:line="240" w:lineRule="auto"/>
+            </w:pPr>
+            <w:r>
+              <w:t xml:space="preserve">        </w:t>
+            </w:r>
+            <w:proofErr w:type="spellStart"/>
+            <w:r>
+              <w:t>Assertions.assertAll</w:t>
+            </w:r>
+            <w:proofErr w:type="spellEnd"/>
+            <w:r>
               <w:t>(</w:t>
             </w:r>
+          </w:p>
+          <w:p>
+            <w:pPr>
+              <w:spacing w:after="0" w:line="240" w:lineRule="auto"/>
+            </w:pPr>
+            <w:r>
+              <w:t xml:space="preserve">                () -&gt; </w:t>
+            </w:r>
             <w:proofErr w:type="spellStart"/>
-            <w:proofErr w:type="gramStart"/>
-            <w:r>
-              <w:t>password.matches</w:t>
+            <w:r>
+              <w:t>assertTrue</w:t>
             </w:r>
             <w:proofErr w:type="spellEnd"/>
-            <w:proofErr w:type="gramEnd"/>
-            <w:r>
-              <w:t>(".*[a-z].*"));</w:t>
+            <w:r>
+              <w:t>(</w:t>
+            </w:r>
+            <w:proofErr w:type="spellStart"/>
+            <w:r>
+              <w:t>password.length</w:t>
+            </w:r>
+            <w:proofErr w:type="spellEnd"/>
+            <w:r>
+              <w:t>() &gt;= MIN_LENGTH, "Lunghezza minima non rispettata"),</w:t>
             </w:r>
           </w:p>
           <w:p>
             <w:pPr>
               <w:spacing w:after="0" w:line="240" w:lineRule="auto"/>
             </w:pPr>
+            <w:r>
+              <w:t xml:space="preserve">                () -&gt; </w:t>
+            </w:r>
+            <w:proofErr w:type="spellStart"/>
+            <w:r>
+              <w:t>assertTrue</w:t>
+            </w:r>
+            <w:proofErr w:type="spellEnd"/>
+            <w:r>
+              <w:t>(</w:t>
+            </w:r>
+            <w:proofErr w:type="spellStart"/>
+            <w:r>
+              <w:t>validationResult</w:t>
+            </w:r>
+            <w:proofErr w:type="spellEnd"/>
+            <w:r>
+              <w:t>, "La password deve contenere almeno un numero"),</w:t>
+            </w:r>
           </w:p>
           <w:p>
             <w:pPr>
               <w:spacing w:after="0" w:line="240" w:lineRule="auto"/>
             </w:pPr>
             <w:r>
-              <w:t xml:space="preserve">        </w:t>
+              <w:t xml:space="preserve">                () -&gt; </w:t>
             </w:r>
             <w:proofErr w:type="spellStart"/>
             <w:r>
-              <w:t>Assertions.assertAll</w:t>
+              <w:t>assertTrue</w:t>
             </w:r>
             <w:proofErr w:type="spellEnd"/>
             <w:r>
               <w:t>(</w:t>
             </w:r>
+            <w:proofErr w:type="spellStart"/>
+            <w:r>
+              <w:t>validationResult</w:t>
+            </w:r>
+            <w:proofErr w:type="spellEnd"/>
+            <w:r>
+              <w:t>, "La password deve contenere almeno un carattere speciale")</w:t>
+            </w:r>
           </w:p>
           <w:p>
             <w:pPr>
               <w:spacing w:after="0" w:line="240" w:lineRule="auto"/>
             </w:pPr>
             <w:r>
-              <w:t xml:space="preserve">                () -&gt; </w:t>
-            </w:r>
-            <w:proofErr w:type="spellStart"/>
-            <w:r>
-              <w:t>Assertions.assertTrue</w:t>
-            </w:r>
-            <w:proofErr w:type="spellEnd"/>
-            <w:r>
-              <w:t>(</w:t>
-            </w:r>
-            <w:proofErr w:type="spellStart"/>
-            <w:proofErr w:type="gramStart"/>
-            <w:r>
-              <w:t>password.length</w:t>
-            </w:r>
-            <w:proofErr w:type="spellEnd"/>
-            <w:proofErr w:type="gramEnd"/>
-            <w:r>
-              <w:t xml:space="preserve">() &gt;= 8 &amp;&amp; </w:t>
-            </w:r>
-            <w:proofErr w:type="spellStart"/>
-            <w:r>
-              <w:t>password.length</w:t>
-            </w:r>
-            <w:proofErr w:type="spellEnd"/>
-            <w:r>
-              <w:t>() &lt;= 24, "Lunghezza minima non rispettata"),</w:t>
-            </w:r>
-          </w:p>
-          <w:p>
-            <w:pPr>
-              <w:spacing w:after="0" w:line="240" w:lineRule="auto"/>
-            </w:pPr>
-            <w:r>
-              <w:t xml:space="preserve">                () -&gt; </w:t>
-            </w:r>
-            <w:proofErr w:type="spellStart"/>
-            <w:r>
-              <w:t>Assertions.assertTrue</w:t>
-            </w:r>
-            <w:proofErr w:type="spellEnd"/>
-            <w:r>
-              <w:t>(</w:t>
-            </w:r>
-            <w:proofErr w:type="spellStart"/>
-            <w:proofErr w:type="gramStart"/>
-            <w:r>
-              <w:t>password.matches</w:t>
-            </w:r>
-            <w:proofErr w:type="spellEnd"/>
-            <w:proofErr w:type="gramEnd"/>
-            <w:r>
-              <w:t>(".*\\d.*"), "Assenza di almeno 1 numero"),</w:t>
-            </w:r>
-          </w:p>
-          <w:p>
-            <w:pPr>
-              <w:spacing w:after="0" w:line="240" w:lineRule="auto"/>
-            </w:pPr>
-            <w:r>
-              <w:t xml:space="preserve">                () -&gt; Assertions.assertTrue(</w:t>
-            </w:r>
-            <w:proofErr w:type="gramStart"/>
-            <w:r>
-              <w:t>password.matches</w:t>
-            </w:r>
-            <w:proofErr w:type="gramEnd"/>
-            <w:r>
-              <w:t>(".*[!@#$%^&amp;*()_+\\-=\\[\\]{};':\"\\\\|,.&lt;&gt;\\/?].*"), "Assenza di almeno 1 carattere speciale"));</w:t>
+              <w:t xml:space="preserve">        );</w:t>
             </w:r>
           </w:p>
           <w:p>
@@ -4481,6 +4212,8 @@
         </w:tc>
       </w:tr>
     </w:tbl>
+    <w:p/>
+    <w:p/>
     <w:p/>
     <w:p>
       <w:pPr>
@@ -4512,6 +4245,9 @@
         <w:t>experience</w:t>
       </w:r>
       <w:proofErr w:type="spellEnd"/>
+      <w:r>
+        <w:t xml:space="preserve"> (da testare) </w:t>
+      </w:r>
     </w:p>
     <w:p>
       <w:pPr>
@@ -4581,17 +4317,12 @@
               <w:t xml:space="preserve">Test di invalidità con caratteri speciali: Si può </w:t>
             </w:r>
             <w:proofErr w:type="spellStart"/>
-            <w:proofErr w:type="gramStart"/>
             <w:r>
               <w:t>aggingere</w:t>
             </w:r>
             <w:proofErr w:type="spellEnd"/>
             <w:r>
-              <w:t xml:space="preserve">  un</w:t>
-            </w:r>
-            <w:proofErr w:type="gramEnd"/>
-            <w:r>
-              <w:t xml:space="preserve"> test in cui la password contiene solo caratteri speciali ma non soddisfa gli altri requisiti.</w:t>
+              <w:t xml:space="preserve">  un test in cui la password contiene solo caratteri speciali ma non soddisfa gli altri requisiti.</w:t>
             </w:r>
           </w:p>
           <w:p>
@@ -4677,19 +4408,7 @@
             </w:r>
             <w:proofErr w:type="spellEnd"/>
             <w:r>
-              <w:t xml:space="preserve">` </w:t>
-            </w:r>
-            <w:r>
-              <w:t>negativo</w:t>
-            </w:r>
-            <w:r>
-              <w:t xml:space="preserve">: </w:t>
-            </w:r>
-            <w:r>
-              <w:t xml:space="preserve">Bisogna verificare che è presente un valore negativo per </w:t>
-            </w:r>
-            <w:r>
-              <w:t>`</w:t>
+              <w:t>` negativo: Bisogna verificare che è presente un valore negativo per `</w:t>
             </w:r>
             <w:proofErr w:type="spellStart"/>
             <w:r>
@@ -4828,1332 +4547,7 @@
     </w:p>
     <w:p/>
     <w:p/>
-    <w:tbl>
-      <w:tblPr>
-        <w:tblStyle w:val="Grigliatabella"/>
-        <w:tblW w:w="9593" w:type="dxa"/>
-        <w:tblLayout w:type="fixed"/>
-        <w:tblLook w:val="04A0" w:firstRow="1" w:lastRow="0" w:firstColumn="1" w:lastColumn="0" w:noHBand="0" w:noVBand="1"/>
-      </w:tblPr>
-      <w:tblGrid>
-        <w:gridCol w:w="562"/>
-        <w:gridCol w:w="1276"/>
-        <w:gridCol w:w="1276"/>
-        <w:gridCol w:w="1701"/>
-        <w:gridCol w:w="1180"/>
-        <w:gridCol w:w="1199"/>
-        <w:gridCol w:w="1199"/>
-        <w:gridCol w:w="1200"/>
-      </w:tblGrid>
-      <w:tr>
-        <w:tc>
-          <w:tcPr>
-            <w:tcW w:w="562" w:type="dxa"/>
-          </w:tcPr>
-          <w:p/>
-        </w:tc>
-        <w:tc>
-          <w:tcPr>
-            <w:tcW w:w="1276" w:type="dxa"/>
-          </w:tcPr>
-          <w:p>
-            <w:proofErr w:type="spellStart"/>
-            <w:r>
-              <w:t>originalStr</w:t>
-            </w:r>
-            <w:proofErr w:type="spellEnd"/>
-          </w:p>
-        </w:tc>
-        <w:tc>
-          <w:tcPr>
-            <w:tcW w:w="1276" w:type="dxa"/>
-          </w:tcPr>
-          <w:p>
-            <w:proofErr w:type="spellStart"/>
-            <w:r>
-              <w:t>minLength</w:t>
-            </w:r>
-            <w:proofErr w:type="spellEnd"/>
-          </w:p>
-        </w:tc>
-        <w:tc>
-          <w:tcPr>
-            <w:tcW w:w="1701" w:type="dxa"/>
-          </w:tcPr>
-          <w:p>
-            <w:proofErr w:type="spellStart"/>
-            <w:r>
-              <w:t>requiresNumber</w:t>
-            </w:r>
-            <w:proofErr w:type="spellEnd"/>
-          </w:p>
-        </w:tc>
-        <w:tc>
-          <w:tcPr>
-            <w:tcW w:w="1180" w:type="dxa"/>
-          </w:tcPr>
-          <w:p>
-            <w:proofErr w:type="spellStart"/>
-            <w:r>
-              <w:t>requiresSpecialChar</w:t>
-            </w:r>
-            <w:proofErr w:type="spellEnd"/>
-          </w:p>
-        </w:tc>
-        <w:tc>
-          <w:tcPr>
-            <w:tcW w:w="1199" w:type="dxa"/>
-          </w:tcPr>
-          <w:p>
-            <w:r>
-              <w:t>Scopo</w:t>
-            </w:r>
-          </w:p>
-        </w:tc>
-        <w:tc>
-          <w:tcPr>
-            <w:tcW w:w="1199" w:type="dxa"/>
-          </w:tcPr>
-          <w:p>
-            <w:proofErr w:type="spellStart"/>
-            <w:r>
-              <w:t>expectedStr</w:t>
-            </w:r>
-            <w:proofErr w:type="spellEnd"/>
-          </w:p>
-        </w:tc>
-        <w:tc>
-          <w:tcPr>
-            <w:tcW w:w="1200" w:type="dxa"/>
-          </w:tcPr>
-          <w:p>
-            <w:r>
-              <w:t xml:space="preserve">Risultato </w:t>
-            </w:r>
-          </w:p>
-          <w:p>
-            <w:r>
-              <w:t>Effettivo</w:t>
-            </w:r>
-          </w:p>
-        </w:tc>
-      </w:tr>
-      <w:tr>
-        <w:tc>
-          <w:tcPr>
-            <w:tcW w:w="562" w:type="dxa"/>
-          </w:tcPr>
-          <w:p>
-            <w:r>
-              <w:t>T1</w:t>
-            </w:r>
-          </w:p>
-        </w:tc>
-        <w:tc>
-          <w:tcPr>
-            <w:tcW w:w="1276" w:type="dxa"/>
-          </w:tcPr>
-          <w:p>
-            <w:proofErr w:type="spellStart"/>
-            <w:r>
-              <w:t>Null</w:t>
-            </w:r>
-            <w:proofErr w:type="spellEnd"/>
-          </w:p>
-        </w:tc>
-        <w:tc>
-          <w:tcPr>
-            <w:tcW w:w="1276" w:type="dxa"/>
-          </w:tcPr>
-          <w:p>
-            <w:r>
-              <w:t>8</w:t>
-            </w:r>
-          </w:p>
-        </w:tc>
-        <w:tc>
-          <w:tcPr>
-            <w:tcW w:w="1701" w:type="dxa"/>
-          </w:tcPr>
-          <w:p>
-            <w:r>
-              <w:t>Falso</w:t>
-            </w:r>
-          </w:p>
-        </w:tc>
-        <w:tc>
-          <w:tcPr>
-            <w:tcW w:w="1180" w:type="dxa"/>
-          </w:tcPr>
-          <w:p>
-            <w:r>
-              <w:t>falso</w:t>
-            </w:r>
-          </w:p>
-        </w:tc>
-        <w:tc>
-          <w:tcPr>
-            <w:tcW w:w="1199" w:type="dxa"/>
-          </w:tcPr>
-          <w:p>
-            <w:r>
-              <w:t xml:space="preserve">La stringa è di tipo </w:t>
-            </w:r>
-            <w:proofErr w:type="spellStart"/>
-            <w:r>
-              <w:t>null</w:t>
-            </w:r>
-            <w:proofErr w:type="spellEnd"/>
-          </w:p>
-        </w:tc>
-        <w:tc>
-          <w:tcPr>
-            <w:tcW w:w="1199" w:type="dxa"/>
-          </w:tcPr>
-          <w:p>
-            <w:r>
-              <w:t>Falso</w:t>
-            </w:r>
-          </w:p>
-        </w:tc>
-        <w:tc>
-          <w:tcPr>
-            <w:tcW w:w="1200" w:type="dxa"/>
-          </w:tcPr>
-          <w:p>
-            <w:r>
-              <w:t>Falso</w:t>
-            </w:r>
-          </w:p>
-        </w:tc>
-      </w:tr>
-      <w:tr>
-        <w:tc>
-          <w:tcPr>
-            <w:tcW w:w="562" w:type="dxa"/>
-          </w:tcPr>
-          <w:p>
-            <w:r>
-              <w:t>T2</w:t>
-            </w:r>
-          </w:p>
-        </w:tc>
-        <w:tc>
-          <w:tcPr>
-            <w:tcW w:w="1276" w:type="dxa"/>
-          </w:tcPr>
-          <w:p>
-            <w:r>
-              <w:t>Vuoto</w:t>
-            </w:r>
-          </w:p>
-        </w:tc>
-        <w:tc>
-          <w:tcPr>
-            <w:tcW w:w="1276" w:type="dxa"/>
-          </w:tcPr>
-          <w:p>
-            <w:r>
-              <w:t>8</w:t>
-            </w:r>
-          </w:p>
-        </w:tc>
-        <w:tc>
-          <w:tcPr>
-            <w:tcW w:w="1701" w:type="dxa"/>
-          </w:tcPr>
-          <w:p>
-            <w:r>
-              <w:t>Falso</w:t>
-            </w:r>
-          </w:p>
-        </w:tc>
-        <w:tc>
-          <w:tcPr>
-            <w:tcW w:w="1180" w:type="dxa"/>
-          </w:tcPr>
-          <w:p>
-            <w:r>
-              <w:t>Falso</w:t>
-            </w:r>
-          </w:p>
-        </w:tc>
-        <w:tc>
-          <w:tcPr>
-            <w:tcW w:w="1199" w:type="dxa"/>
-          </w:tcPr>
-          <w:p>
-            <w:r>
-              <w:t xml:space="preserve">La stringa è di tipo </w:t>
-            </w:r>
-            <w:proofErr w:type="spellStart"/>
-            <w:r>
-              <w:t>empty</w:t>
-            </w:r>
-            <w:proofErr w:type="spellEnd"/>
-          </w:p>
-        </w:tc>
-        <w:tc>
-          <w:tcPr>
-            <w:tcW w:w="1199" w:type="dxa"/>
-          </w:tcPr>
-          <w:p>
-            <w:r>
-              <w:t>Falso</w:t>
-            </w:r>
-          </w:p>
-        </w:tc>
-        <w:tc>
-          <w:tcPr>
-            <w:tcW w:w="1200" w:type="dxa"/>
-          </w:tcPr>
-          <w:p>
-            <w:r>
-              <w:t>Falso</w:t>
-            </w:r>
-          </w:p>
-        </w:tc>
-      </w:tr>
-      <w:tr>
-        <w:tc>
-          <w:tcPr>
-            <w:tcW w:w="562" w:type="dxa"/>
-          </w:tcPr>
-          <w:p>
-            <w:r>
-              <w:t>T3</w:t>
-            </w:r>
-          </w:p>
-        </w:tc>
-        <w:tc>
-          <w:tcPr>
-            <w:tcW w:w="1276" w:type="dxa"/>
-          </w:tcPr>
-          <w:p>
-            <w:r>
-              <w:t>Parabola</w:t>
-            </w:r>
-          </w:p>
-        </w:tc>
-        <w:tc>
-          <w:tcPr>
-            <w:tcW w:w="1276" w:type="dxa"/>
-          </w:tcPr>
-          <w:p>
-            <w:r>
-              <w:t>6</w:t>
-            </w:r>
-          </w:p>
-        </w:tc>
-        <w:tc>
-          <w:tcPr>
-            <w:tcW w:w="1701" w:type="dxa"/>
-          </w:tcPr>
-          <w:p>
-            <w:r>
-              <w:t>Falso</w:t>
-            </w:r>
-          </w:p>
-        </w:tc>
-        <w:tc>
-          <w:tcPr>
-            <w:tcW w:w="1180" w:type="dxa"/>
-          </w:tcPr>
-          <w:p>
-            <w:r>
-              <w:t>Falso</w:t>
-            </w:r>
-          </w:p>
-        </w:tc>
-        <w:tc>
-          <w:tcPr>
-            <w:tcW w:w="1199" w:type="dxa"/>
-          </w:tcPr>
-          <w:p>
-            <w:r>
-              <w:t xml:space="preserve">La stringa deve contenere </w:t>
-            </w:r>
-            <w:proofErr w:type="gramStart"/>
-            <w:r>
-              <w:t>6</w:t>
-            </w:r>
-            <w:proofErr w:type="gramEnd"/>
-            <w:r>
-              <w:t xml:space="preserve"> caratteri minimi con nessun requisito</w:t>
-            </w:r>
-          </w:p>
-        </w:tc>
-        <w:tc>
-          <w:tcPr>
-            <w:tcW w:w="1199" w:type="dxa"/>
-          </w:tcPr>
-          <w:p>
-            <w:r>
-              <w:t>Vero</w:t>
-            </w:r>
-          </w:p>
-        </w:tc>
-        <w:tc>
-          <w:tcPr>
-            <w:tcW w:w="1200" w:type="dxa"/>
-          </w:tcPr>
-          <w:p>
-            <w:r>
-              <w:t>Vero</w:t>
-            </w:r>
-          </w:p>
-        </w:tc>
-      </w:tr>
-      <w:tr>
-        <w:tc>
-          <w:tcPr>
-            <w:tcW w:w="562" w:type="dxa"/>
-          </w:tcPr>
-          <w:p>
-            <w:r>
-              <w:t>T4</w:t>
-            </w:r>
-          </w:p>
-        </w:tc>
-        <w:tc>
-          <w:tcPr>
-            <w:tcW w:w="1276" w:type="dxa"/>
-          </w:tcPr>
-          <w:p>
-            <w:r>
-              <w:t>Palo</w:t>
-            </w:r>
-          </w:p>
-        </w:tc>
-        <w:tc>
-          <w:tcPr>
-            <w:tcW w:w="1276" w:type="dxa"/>
-          </w:tcPr>
-          <w:p>
-            <w:r>
-              <w:t>6</w:t>
-            </w:r>
-          </w:p>
-        </w:tc>
-        <w:tc>
-          <w:tcPr>
-            <w:tcW w:w="1701" w:type="dxa"/>
-          </w:tcPr>
-          <w:p>
-            <w:r>
-              <w:t>Falso</w:t>
-            </w:r>
-          </w:p>
-        </w:tc>
-        <w:tc>
-          <w:tcPr>
-            <w:tcW w:w="1180" w:type="dxa"/>
-          </w:tcPr>
-          <w:p>
-            <w:r>
-              <w:t>falso</w:t>
-            </w:r>
-          </w:p>
-        </w:tc>
-        <w:tc>
-          <w:tcPr>
-            <w:tcW w:w="1199" w:type="dxa"/>
-          </w:tcPr>
-          <w:p>
-            <w:r>
-              <w:t xml:space="preserve">La stringa deve contenere </w:t>
-            </w:r>
-            <w:proofErr w:type="gramStart"/>
-            <w:r>
-              <w:t>6</w:t>
-            </w:r>
-            <w:proofErr w:type="gramEnd"/>
-            <w:r>
-              <w:t xml:space="preserve"> caratteri minimi con nessun requisito</w:t>
-            </w:r>
-          </w:p>
-        </w:tc>
-        <w:tc>
-          <w:tcPr>
-            <w:tcW w:w="1199" w:type="dxa"/>
-          </w:tcPr>
-          <w:p>
-            <w:r>
-              <w:t>falso</w:t>
-            </w:r>
-          </w:p>
-        </w:tc>
-        <w:tc>
-          <w:tcPr>
-            <w:tcW w:w="1200" w:type="dxa"/>
-          </w:tcPr>
-          <w:p>
-            <w:r>
-              <w:t>FALSO</w:t>
-            </w:r>
-          </w:p>
-        </w:tc>
-      </w:tr>
-      <w:tr>
-        <w:tc>
-          <w:tcPr>
-            <w:tcW w:w="562" w:type="dxa"/>
-          </w:tcPr>
-          <w:p>
-            <w:r>
-              <w:t>T5</w:t>
-            </w:r>
-          </w:p>
-        </w:tc>
-        <w:tc>
-          <w:tcPr>
-            <w:tcW w:w="1276" w:type="dxa"/>
-          </w:tcPr>
-          <w:p>
-            <w:r>
-              <w:t>Mitico</w:t>
-            </w:r>
-          </w:p>
-        </w:tc>
-        <w:tc>
-          <w:tcPr>
-            <w:tcW w:w="1276" w:type="dxa"/>
-          </w:tcPr>
-          <w:p>
-            <w:r>
-              <w:t>6</w:t>
-            </w:r>
-          </w:p>
-        </w:tc>
-        <w:tc>
-          <w:tcPr>
-            <w:tcW w:w="1701" w:type="dxa"/>
-          </w:tcPr>
-          <w:p>
-            <w:r>
-              <w:t>Falso</w:t>
-            </w:r>
-          </w:p>
-        </w:tc>
-        <w:tc>
-          <w:tcPr>
-            <w:tcW w:w="1180" w:type="dxa"/>
-          </w:tcPr>
-          <w:p>
-            <w:r>
-              <w:t>Falso</w:t>
-            </w:r>
-          </w:p>
-        </w:tc>
-        <w:tc>
-          <w:tcPr>
-            <w:tcW w:w="1199" w:type="dxa"/>
-          </w:tcPr>
-          <w:p>
-            <w:r>
-              <w:t xml:space="preserve">La stringa deve contenere </w:t>
-            </w:r>
-            <w:proofErr w:type="gramStart"/>
-            <w:r>
-              <w:lastRenderedPageBreak/>
-              <w:t>6</w:t>
-            </w:r>
-            <w:proofErr w:type="gramEnd"/>
-            <w:r>
-              <w:t xml:space="preserve"> </w:t>
-            </w:r>
-            <w:r>
-              <w:t>caratteri</w:t>
-            </w:r>
-            <w:r>
-              <w:t xml:space="preserve"> minimi con nessun requisito</w:t>
-            </w:r>
-          </w:p>
-        </w:tc>
-        <w:tc>
-          <w:tcPr>
-            <w:tcW w:w="1199" w:type="dxa"/>
-          </w:tcPr>
-          <w:p>
-            <w:r>
-              <w:lastRenderedPageBreak/>
-              <w:t>True</w:t>
-            </w:r>
-          </w:p>
-        </w:tc>
-        <w:tc>
-          <w:tcPr>
-            <w:tcW w:w="1200" w:type="dxa"/>
-          </w:tcPr>
-          <w:p>
-            <w:r>
-              <w:t>VERO</w:t>
-            </w:r>
-          </w:p>
-          <w:p/>
-        </w:tc>
-      </w:tr>
-      <w:tr>
-        <w:tc>
-          <w:tcPr>
-            <w:tcW w:w="562" w:type="dxa"/>
-          </w:tcPr>
-          <w:p>
-            <w:r>
-              <w:t>T6</w:t>
-            </w:r>
-          </w:p>
-        </w:tc>
-        <w:tc>
-          <w:tcPr>
-            <w:tcW w:w="1276" w:type="dxa"/>
-          </w:tcPr>
-          <w:p>
-            <w:r>
-              <w:t>Parabola</w:t>
-            </w:r>
-          </w:p>
-        </w:tc>
-        <w:tc>
-          <w:tcPr>
-            <w:tcW w:w="1276" w:type="dxa"/>
-          </w:tcPr>
-          <w:p>
-            <w:r>
-              <w:t>6</w:t>
-            </w:r>
-          </w:p>
-        </w:tc>
-        <w:tc>
-          <w:tcPr>
-            <w:tcW w:w="1701" w:type="dxa"/>
-          </w:tcPr>
-          <w:p>
-            <w:r>
-              <w:t>True</w:t>
-            </w:r>
-          </w:p>
-        </w:tc>
-        <w:tc>
-          <w:tcPr>
-            <w:tcW w:w="1180" w:type="dxa"/>
-          </w:tcPr>
-          <w:p>
-            <w:r>
-              <w:t>False</w:t>
-            </w:r>
-          </w:p>
-        </w:tc>
-        <w:tc>
-          <w:tcPr>
-            <w:tcW w:w="1199" w:type="dxa"/>
-          </w:tcPr>
-          <w:p>
-            <w:r>
-              <w:t xml:space="preserve">La stringa deve contenere </w:t>
-            </w:r>
-            <w:proofErr w:type="gramStart"/>
-            <w:r>
-              <w:t>6</w:t>
-            </w:r>
-            <w:proofErr w:type="gramEnd"/>
-            <w:r>
-              <w:t xml:space="preserve"> caratteri minimi </w:t>
-            </w:r>
-            <w:r>
-              <w:t>e deve avere almeno un valore numerico</w:t>
-            </w:r>
-            <w:r>
-              <w:t xml:space="preserve"> </w:t>
-            </w:r>
-          </w:p>
-        </w:tc>
-        <w:tc>
-          <w:tcPr>
-            <w:tcW w:w="1199" w:type="dxa"/>
-          </w:tcPr>
-          <w:p>
-            <w:r>
-              <w:t>False</w:t>
-            </w:r>
-          </w:p>
-        </w:tc>
-        <w:tc>
-          <w:tcPr>
-            <w:tcW w:w="1200" w:type="dxa"/>
-          </w:tcPr>
-          <w:p>
-            <w:r>
-              <w:t>FALSO</w:t>
-            </w:r>
-          </w:p>
-        </w:tc>
-      </w:tr>
-      <w:tr>
-        <w:tc>
-          <w:tcPr>
-            <w:tcW w:w="562" w:type="dxa"/>
-          </w:tcPr>
-          <w:p>
-            <w:r>
-              <w:t>T7</w:t>
-            </w:r>
-          </w:p>
-        </w:tc>
-        <w:tc>
-          <w:tcPr>
-            <w:tcW w:w="1276" w:type="dxa"/>
-          </w:tcPr>
-          <w:p>
-            <w:r>
-              <w:t>Parabola1</w:t>
-            </w:r>
-          </w:p>
-        </w:tc>
-        <w:tc>
-          <w:tcPr>
-            <w:tcW w:w="1276" w:type="dxa"/>
-          </w:tcPr>
-          <w:p>
-            <w:r>
-              <w:t>6</w:t>
-            </w:r>
-          </w:p>
-        </w:tc>
-        <w:tc>
-          <w:tcPr>
-            <w:tcW w:w="1701" w:type="dxa"/>
-          </w:tcPr>
-          <w:p>
-            <w:r>
-              <w:t>True</w:t>
-            </w:r>
-          </w:p>
-        </w:tc>
-        <w:tc>
-          <w:tcPr>
-            <w:tcW w:w="1180" w:type="dxa"/>
-          </w:tcPr>
-          <w:p>
-            <w:r>
-              <w:t>False</w:t>
-            </w:r>
-          </w:p>
-        </w:tc>
-        <w:tc>
-          <w:tcPr>
-            <w:tcW w:w="1199" w:type="dxa"/>
-          </w:tcPr>
-          <w:p>
-            <w:r>
-              <w:t xml:space="preserve">La stringa deve contenere </w:t>
-            </w:r>
-            <w:proofErr w:type="gramStart"/>
-            <w:r>
-              <w:t>6</w:t>
-            </w:r>
-            <w:proofErr w:type="gramEnd"/>
-            <w:r>
-              <w:t xml:space="preserve"> caratteri minimi e deve avere almeno un valore numerico </w:t>
-            </w:r>
-          </w:p>
-        </w:tc>
-        <w:tc>
-          <w:tcPr>
-            <w:tcW w:w="1199" w:type="dxa"/>
-          </w:tcPr>
-          <w:p>
-            <w:r>
-              <w:t>True</w:t>
-            </w:r>
-          </w:p>
-        </w:tc>
-        <w:tc>
-          <w:tcPr>
-            <w:tcW w:w="1200" w:type="dxa"/>
-          </w:tcPr>
-          <w:p>
-            <w:r>
-              <w:t>VERO</w:t>
-            </w:r>
-          </w:p>
-        </w:tc>
-      </w:tr>
-      <w:tr>
-        <w:tc>
-          <w:tcPr>
-            <w:tcW w:w="562" w:type="dxa"/>
-          </w:tcPr>
-          <w:p>
-            <w:r>
-              <w:t>T8</w:t>
-            </w:r>
-          </w:p>
-        </w:tc>
-        <w:tc>
-          <w:tcPr>
-            <w:tcW w:w="1276" w:type="dxa"/>
-          </w:tcPr>
-          <w:p>
-            <w:r>
-              <w:t>Parabola</w:t>
-            </w:r>
-          </w:p>
-        </w:tc>
-        <w:tc>
-          <w:tcPr>
-            <w:tcW w:w="1276" w:type="dxa"/>
-          </w:tcPr>
-          <w:p>
-            <w:r>
-              <w:t>6</w:t>
-            </w:r>
-          </w:p>
-        </w:tc>
-        <w:tc>
-          <w:tcPr>
-            <w:tcW w:w="1701" w:type="dxa"/>
-          </w:tcPr>
-          <w:p>
-            <w:r>
-              <w:t>Falso</w:t>
-            </w:r>
-          </w:p>
-        </w:tc>
-        <w:tc>
-          <w:tcPr>
-            <w:tcW w:w="1180" w:type="dxa"/>
-          </w:tcPr>
-          <w:p>
-            <w:r>
-              <w:t>Falso</w:t>
-            </w:r>
-          </w:p>
-        </w:tc>
-        <w:tc>
-          <w:tcPr>
-            <w:tcW w:w="1199" w:type="dxa"/>
-          </w:tcPr>
-          <w:p>
-            <w:r>
-              <w:t xml:space="preserve">La stringa deve contenere </w:t>
-            </w:r>
-            <w:proofErr w:type="gramStart"/>
-            <w:r>
-              <w:t>6</w:t>
-            </w:r>
-            <w:proofErr w:type="gramEnd"/>
-            <w:r>
-              <w:t xml:space="preserve"> caratteri minimi con nessun requisito</w:t>
-            </w:r>
-          </w:p>
-        </w:tc>
-        <w:tc>
-          <w:tcPr>
-            <w:tcW w:w="1199" w:type="dxa"/>
-          </w:tcPr>
-          <w:p>
-            <w:r>
-              <w:t>vero</w:t>
-            </w:r>
-          </w:p>
-        </w:tc>
-        <w:tc>
-          <w:tcPr>
-            <w:tcW w:w="1200" w:type="dxa"/>
-          </w:tcPr>
-          <w:p>
-            <w:r>
-              <w:t>VERO</w:t>
-            </w:r>
-          </w:p>
-        </w:tc>
-      </w:tr>
-      <w:tr>
-        <w:tc>
-          <w:tcPr>
-            <w:tcW w:w="562" w:type="dxa"/>
-          </w:tcPr>
-          <w:p>
-            <w:r>
-              <w:t>T9</w:t>
-            </w:r>
-          </w:p>
-        </w:tc>
-        <w:tc>
-          <w:tcPr>
-            <w:tcW w:w="1276" w:type="dxa"/>
-          </w:tcPr>
-          <w:p>
-            <w:r>
-              <w:t>Parabola1</w:t>
-            </w:r>
-          </w:p>
-        </w:tc>
-        <w:tc>
-          <w:tcPr>
-            <w:tcW w:w="1276" w:type="dxa"/>
-          </w:tcPr>
-          <w:p>
-            <w:r>
-              <w:t>6</w:t>
-            </w:r>
-          </w:p>
-        </w:tc>
-        <w:tc>
-          <w:tcPr>
-            <w:tcW w:w="1701" w:type="dxa"/>
-          </w:tcPr>
-          <w:p>
-            <w:r>
-              <w:t>Falso</w:t>
-            </w:r>
-          </w:p>
-        </w:tc>
-        <w:tc>
-          <w:tcPr>
-            <w:tcW w:w="1180" w:type="dxa"/>
-          </w:tcPr>
-          <w:p>
-            <w:r>
-              <w:t>FALSO</w:t>
-            </w:r>
-          </w:p>
-        </w:tc>
-        <w:tc>
-          <w:tcPr>
-            <w:tcW w:w="1199" w:type="dxa"/>
-          </w:tcPr>
-          <w:p>
-            <w:r>
-              <w:t xml:space="preserve">La stringa deve contenere </w:t>
-            </w:r>
-            <w:proofErr w:type="gramStart"/>
-            <w:r>
-              <w:t>6</w:t>
-            </w:r>
-            <w:proofErr w:type="gramEnd"/>
-            <w:r>
-              <w:t xml:space="preserve"> caratteri minimi con nessun requisito</w:t>
-            </w:r>
-          </w:p>
-        </w:tc>
-        <w:tc>
-          <w:tcPr>
-            <w:tcW w:w="1199" w:type="dxa"/>
-          </w:tcPr>
-          <w:p>
-            <w:r>
-              <w:t>Falso</w:t>
-            </w:r>
-          </w:p>
-        </w:tc>
-        <w:tc>
-          <w:tcPr>
-            <w:tcW w:w="1200" w:type="dxa"/>
-          </w:tcPr>
-          <w:p>
-            <w:r>
-              <w:t>VERO</w:t>
-            </w:r>
-          </w:p>
-        </w:tc>
-      </w:tr>
-      <w:tr>
-        <w:tc>
-          <w:tcPr>
-            <w:tcW w:w="562" w:type="dxa"/>
-          </w:tcPr>
-          <w:p>
-            <w:r>
-              <w:t>T10</w:t>
-            </w:r>
-          </w:p>
-        </w:tc>
-        <w:tc>
-          <w:tcPr>
-            <w:tcW w:w="1276" w:type="dxa"/>
-          </w:tcPr>
-          <w:p>
-            <w:r>
-              <w:t>parabola</w:t>
-            </w:r>
-          </w:p>
-        </w:tc>
-        <w:tc>
-          <w:tcPr>
-            <w:tcW w:w="1276" w:type="dxa"/>
-          </w:tcPr>
-          <w:p>
-            <w:r>
-              <w:t>6</w:t>
-            </w:r>
-          </w:p>
-        </w:tc>
-        <w:tc>
-          <w:tcPr>
-            <w:tcW w:w="1701" w:type="dxa"/>
-          </w:tcPr>
-          <w:p>
-            <w:r>
-              <w:t>Falso</w:t>
-            </w:r>
-          </w:p>
-        </w:tc>
-        <w:tc>
-          <w:tcPr>
-            <w:tcW w:w="1180" w:type="dxa"/>
-          </w:tcPr>
-          <w:p>
-            <w:r>
-              <w:t>Vero</w:t>
-            </w:r>
-          </w:p>
-        </w:tc>
-        <w:tc>
-          <w:tcPr>
-            <w:tcW w:w="1199" w:type="dxa"/>
-          </w:tcPr>
-          <w:p>
-            <w:r>
-              <w:t xml:space="preserve">La stringa deve contenere </w:t>
-            </w:r>
-            <w:proofErr w:type="gramStart"/>
-            <w:r>
-              <w:t>6</w:t>
-            </w:r>
-            <w:proofErr w:type="gramEnd"/>
-            <w:r>
-              <w:t xml:space="preserve"> caratteri minimi e deve avere almeno un </w:t>
-            </w:r>
-            <w:r>
-              <w:t>carattere speciale</w:t>
-            </w:r>
-            <w:r>
-              <w:t xml:space="preserve"> </w:t>
-            </w:r>
-          </w:p>
-        </w:tc>
-        <w:tc>
-          <w:tcPr>
-            <w:tcW w:w="1199" w:type="dxa"/>
-          </w:tcPr>
-          <w:p>
-            <w:r>
-              <w:t>falso</w:t>
-            </w:r>
-          </w:p>
-        </w:tc>
-        <w:tc>
-          <w:tcPr>
-            <w:tcW w:w="1200" w:type="dxa"/>
-          </w:tcPr>
-          <w:p>
-            <w:r>
-              <w:t>FALSO</w:t>
-            </w:r>
-          </w:p>
-        </w:tc>
-      </w:tr>
-      <w:tr>
-        <w:tc>
-          <w:tcPr>
-            <w:tcW w:w="562" w:type="dxa"/>
-          </w:tcPr>
-          <w:p>
-            <w:r>
-              <w:t>T11</w:t>
-            </w:r>
-          </w:p>
-        </w:tc>
-        <w:tc>
-          <w:tcPr>
-            <w:tcW w:w="1276" w:type="dxa"/>
-          </w:tcPr>
-          <w:p>
-            <w:r>
-              <w:t>Parabola@</w:t>
-            </w:r>
-          </w:p>
-        </w:tc>
-        <w:tc>
-          <w:tcPr>
-            <w:tcW w:w="1276" w:type="dxa"/>
-          </w:tcPr>
-          <w:p>
-            <w:r>
-              <w:t>6</w:t>
-            </w:r>
-          </w:p>
-        </w:tc>
-        <w:tc>
-          <w:tcPr>
-            <w:tcW w:w="1701" w:type="dxa"/>
-          </w:tcPr>
-          <w:p>
-            <w:r>
-              <w:t>Falso</w:t>
-            </w:r>
-          </w:p>
-        </w:tc>
-        <w:tc>
-          <w:tcPr>
-            <w:tcW w:w="1180" w:type="dxa"/>
-          </w:tcPr>
-          <w:p>
-            <w:r>
-              <w:t>Vero</w:t>
-            </w:r>
-          </w:p>
-        </w:tc>
-        <w:tc>
-          <w:tcPr>
-            <w:tcW w:w="1199" w:type="dxa"/>
-          </w:tcPr>
-          <w:p>
-            <w:r>
-              <w:t xml:space="preserve">La stringa deve contenere </w:t>
-            </w:r>
-            <w:proofErr w:type="gramStart"/>
-            <w:r>
-              <w:t>6</w:t>
-            </w:r>
-            <w:proofErr w:type="gramEnd"/>
-            <w:r>
-              <w:t xml:space="preserve"> caratteri </w:t>
-            </w:r>
-            <w:r>
-              <w:lastRenderedPageBreak/>
-              <w:t xml:space="preserve">minimi e deve avere almeno un carattere speciale </w:t>
-            </w:r>
-          </w:p>
-        </w:tc>
-        <w:tc>
-          <w:tcPr>
-            <w:tcW w:w="1199" w:type="dxa"/>
-          </w:tcPr>
-          <w:p>
-            <w:r>
-              <w:lastRenderedPageBreak/>
-              <w:t>Vero</w:t>
-            </w:r>
-          </w:p>
-        </w:tc>
-        <w:tc>
-          <w:tcPr>
-            <w:tcW w:w="1200" w:type="dxa"/>
-          </w:tcPr>
-          <w:p>
-            <w:r>
-              <w:t>VERO</w:t>
-            </w:r>
-          </w:p>
-        </w:tc>
-      </w:tr>
-      <w:tr>
-        <w:tc>
-          <w:tcPr>
-            <w:tcW w:w="562" w:type="dxa"/>
-          </w:tcPr>
-          <w:p>
-            <w:r>
-              <w:t>T12</w:t>
-            </w:r>
-          </w:p>
-        </w:tc>
-        <w:tc>
-          <w:tcPr>
-            <w:tcW w:w="1276" w:type="dxa"/>
-          </w:tcPr>
-          <w:p>
-            <w:r>
-              <w:t>Parabola</w:t>
-            </w:r>
-          </w:p>
-        </w:tc>
-        <w:tc>
-          <w:tcPr>
-            <w:tcW w:w="1276" w:type="dxa"/>
-          </w:tcPr>
-          <w:p>
-            <w:r>
-              <w:t>6</w:t>
-            </w:r>
-          </w:p>
-        </w:tc>
-        <w:tc>
-          <w:tcPr>
-            <w:tcW w:w="1701" w:type="dxa"/>
-          </w:tcPr>
-          <w:p>
-            <w:r>
-              <w:t>Falso</w:t>
-            </w:r>
-          </w:p>
-        </w:tc>
-        <w:tc>
-          <w:tcPr>
-            <w:tcW w:w="1180" w:type="dxa"/>
-          </w:tcPr>
-          <w:p>
-            <w:r>
-              <w:t>falso</w:t>
-            </w:r>
-          </w:p>
-        </w:tc>
-        <w:tc>
-          <w:tcPr>
-            <w:tcW w:w="1199" w:type="dxa"/>
-          </w:tcPr>
-          <w:p>
-            <w:r>
-              <w:t xml:space="preserve">La stringa deve contenere </w:t>
-            </w:r>
-            <w:proofErr w:type="gramStart"/>
-            <w:r>
-              <w:t>6</w:t>
-            </w:r>
-            <w:proofErr w:type="gramEnd"/>
-            <w:r>
-              <w:t xml:space="preserve"> caratteri minimi con nessun requisito</w:t>
-            </w:r>
-          </w:p>
-        </w:tc>
-        <w:tc>
-          <w:tcPr>
-            <w:tcW w:w="1199" w:type="dxa"/>
-          </w:tcPr>
-          <w:p>
-            <w:r>
-              <w:t>vero</w:t>
-            </w:r>
-          </w:p>
-        </w:tc>
-        <w:tc>
-          <w:tcPr>
-            <w:tcW w:w="1200" w:type="dxa"/>
-          </w:tcPr>
-          <w:p>
-            <w:r>
-              <w:t>VERO</w:t>
-            </w:r>
-          </w:p>
-        </w:tc>
-      </w:tr>
-      <w:tr>
-        <w:tc>
-          <w:tcPr>
-            <w:tcW w:w="562" w:type="dxa"/>
-          </w:tcPr>
-          <w:p>
-            <w:r>
-              <w:t>T13</w:t>
-            </w:r>
-          </w:p>
-        </w:tc>
-        <w:tc>
-          <w:tcPr>
-            <w:tcW w:w="1276" w:type="dxa"/>
-          </w:tcPr>
-          <w:p>
-            <w:r>
-              <w:t>parabola@</w:t>
-            </w:r>
-          </w:p>
-        </w:tc>
-        <w:tc>
-          <w:tcPr>
-            <w:tcW w:w="1276" w:type="dxa"/>
-          </w:tcPr>
-          <w:p>
-            <w:r>
-              <w:t>6</w:t>
-            </w:r>
-          </w:p>
-        </w:tc>
-        <w:tc>
-          <w:tcPr>
-            <w:tcW w:w="1701" w:type="dxa"/>
-          </w:tcPr>
-          <w:p>
-            <w:r>
-              <w:t>FALSO</w:t>
-            </w:r>
-          </w:p>
-        </w:tc>
-        <w:tc>
-          <w:tcPr>
-            <w:tcW w:w="1180" w:type="dxa"/>
-          </w:tcPr>
-          <w:p>
-            <w:r>
-              <w:t>FALSO</w:t>
-            </w:r>
-          </w:p>
-        </w:tc>
-        <w:tc>
-          <w:tcPr>
-            <w:tcW w:w="1199" w:type="dxa"/>
-          </w:tcPr>
-          <w:p>
-            <w:r>
-              <w:t xml:space="preserve">La stringa deve contenere </w:t>
-            </w:r>
-            <w:proofErr w:type="gramStart"/>
-            <w:r>
-              <w:t>6</w:t>
-            </w:r>
-            <w:proofErr w:type="gramEnd"/>
-            <w:r>
-              <w:t xml:space="preserve"> caratteri minimi con nessun requisito</w:t>
-            </w:r>
-          </w:p>
-        </w:tc>
-        <w:tc>
-          <w:tcPr>
-            <w:tcW w:w="1199" w:type="dxa"/>
-          </w:tcPr>
-          <w:p>
-            <w:r>
-              <w:t>Falso</w:t>
-            </w:r>
-          </w:p>
-        </w:tc>
-        <w:tc>
-          <w:tcPr>
-            <w:tcW w:w="1200" w:type="dxa"/>
-          </w:tcPr>
-          <w:p>
-            <w:r>
-              <w:t>VERO</w:t>
-            </w:r>
-          </w:p>
-        </w:tc>
-      </w:tr>
-    </w:tbl>
     <w:p/>
-    <w:p>
-      <w:r>
-        <w:t xml:space="preserve">Attenzione: I test T9 e T13 restituiscono un </w:t>
-      </w:r>
-      <w:r>
-        <w:t xml:space="preserve">valore aspettato diverso da </w:t>
-      </w:r>
-      <w:proofErr w:type="gramStart"/>
-      <w:r>
-        <w:t xml:space="preserve">quello </w:t>
-      </w:r>
-      <w:r>
-        <w:t xml:space="preserve"> </w:t>
-      </w:r>
-      <w:r>
-        <w:t>desiderato</w:t>
-      </w:r>
-      <w:proofErr w:type="gramEnd"/>
-      <w:r>
-        <w:t xml:space="preserve"> a causa di un errore di progettazione.</w:t>
-      </w:r>
-    </w:p>
     <w:p/>
     <w:p>
       <w:pPr>
@@ -7994,7 +6388,7 @@
       <w:lvlText w:val=""/>
       <w:lvlJc w:val="left"/>
       <w:pPr>
-        <w:ind w:left="1440" w:hanging="360"/>
+        <w:ind w:left="1776" w:hanging="360"/>
       </w:pPr>
       <w:rPr>
         <w:rFonts w:ascii="Symbol" w:hAnsi="Symbol" w:hint="default"/>
@@ -8006,7 +6400,7 @@
       <w:lvlText w:val="o"/>
       <w:lvlJc w:val="left"/>
       <w:pPr>
-        <w:ind w:left="2160" w:hanging="360"/>
+        <w:ind w:left="2496" w:hanging="360"/>
       </w:pPr>
       <w:rPr>
         <w:rFonts w:ascii="Courier New" w:hAnsi="Courier New" w:cs="Courier New" w:hint="default"/>
@@ -8018,7 +6412,7 @@
       <w:lvlText w:val=""/>
       <w:lvlJc w:val="left"/>
       <w:pPr>
-        <w:ind w:left="2880" w:hanging="360"/>
+        <w:ind w:left="3216" w:hanging="360"/>
       </w:pPr>
       <w:rPr>
         <w:rFonts w:ascii="Wingdings" w:hAnsi="Wingdings" w:hint="default"/>
@@ -8030,7 +6424,7 @@
       <w:lvlText w:val=""/>
       <w:lvlJc w:val="left"/>
       <w:pPr>
-        <w:ind w:left="3600" w:hanging="360"/>
+        <w:ind w:left="3936" w:hanging="360"/>
       </w:pPr>
       <w:rPr>
         <w:rFonts w:ascii="Symbol" w:hAnsi="Symbol" w:hint="default"/>
@@ -8042,7 +6436,7 @@
       <w:lvlText w:val="o"/>
       <w:lvlJc w:val="left"/>
       <w:pPr>
-        <w:ind w:left="4320" w:hanging="360"/>
+        <w:ind w:left="4656" w:hanging="360"/>
       </w:pPr>
       <w:rPr>
         <w:rFonts w:ascii="Courier New" w:hAnsi="Courier New" w:cs="Courier New" w:hint="default"/>
@@ -8054,7 +6448,7 @@
       <w:lvlText w:val=""/>
       <w:lvlJc w:val="left"/>
       <w:pPr>
-        <w:ind w:left="5040" w:hanging="360"/>
+        <w:ind w:left="5376" w:hanging="360"/>
       </w:pPr>
       <w:rPr>
         <w:rFonts w:ascii="Wingdings" w:hAnsi="Wingdings" w:hint="default"/>
@@ -8066,7 +6460,7 @@
       <w:lvlText w:val=""/>
       <w:lvlJc w:val="left"/>
       <w:pPr>
-        <w:ind w:left="5760" w:hanging="360"/>
+        <w:ind w:left="6096" w:hanging="360"/>
       </w:pPr>
       <w:rPr>
         <w:rFonts w:ascii="Symbol" w:hAnsi="Symbol" w:hint="default"/>
@@ -8078,7 +6472,7 @@
       <w:lvlText w:val="o"/>
       <w:lvlJc w:val="left"/>
       <w:pPr>
-        <w:ind w:left="6480" w:hanging="360"/>
+        <w:ind w:left="6816" w:hanging="360"/>
       </w:pPr>
       <w:rPr>
         <w:rFonts w:ascii="Courier New" w:hAnsi="Courier New" w:cs="Courier New" w:hint="default"/>
@@ -8090,7 +6484,7 @@
       <w:lvlText w:val=""/>
       <w:lvlJc w:val="left"/>
       <w:pPr>
-        <w:ind w:left="7200" w:hanging="360"/>
+        <w:ind w:left="7536" w:hanging="360"/>
       </w:pPr>
       <w:rPr>
         <w:rFonts w:ascii="Wingdings" w:hAnsi="Wingdings" w:hint="default"/>
@@ -10013,15 +8407,8 @@
 <file path=customXml/itemProps1.xml><?xml version="1.0" encoding="utf-8"?>
 <ds:datastoreItem xmlns:ds="http://schemas.openxmlformats.org/officeDocument/2006/customXml" ds:itemID="{DB39AF03-7BBC-4759-BBAB-A638FEFD32DD}">
   <ds:schemaRefs>
-    <ds:schemaRef ds:uri="http://purl.org/dc/dcmitype/"/>
-    <ds:schemaRef ds:uri="http://schemas.openxmlformats.org/package/2006/metadata/core-properties"/>
-    <ds:schemaRef ds:uri="http://purl.org/dc/elements/1.1/"/>
-    <ds:schemaRef ds:uri="7d943956-95e8-4941-827d-66b7c222f60c"/>
-    <ds:schemaRef ds:uri="http://schemas.microsoft.com/office/2006/documentManagement/types"/>
-    <ds:schemaRef ds:uri="http://purl.org/dc/terms/"/>
+    <ds:schemaRef ds:uri="http://schemas.microsoft.com/office/2006/metadata/properties"/>
     <ds:schemaRef ds:uri="http://schemas.microsoft.com/office/infopath/2007/PartnerControls"/>
-    <ds:schemaRef ds:uri="http://schemas.microsoft.com/office/2006/metadata/properties"/>
-    <ds:schemaRef ds:uri="http://www.w3.org/XML/1998/namespace"/>
   </ds:schemaRefs>
 </ds:datastoreItem>
 </file>

--- a/Documentazione/HOMEWORK 1.docx
+++ b/Documentazione/HOMEWORK 1.docx
@@ -3270,9 +3270,6 @@
             <w:shd w:val="clear" w:color="auto" w:fill="auto"/>
           </w:tcPr>
           <w:p>
-            <w:pPr>
-              <w:spacing w:after="0" w:line="240" w:lineRule="auto"/>
-            </w:pPr>
             <w:r>
               <w:t xml:space="preserve">    public </w:t>
             </w:r>
@@ -3301,15 +3298,8 @@
               <w:t xml:space="preserve"> password) {</w:t>
             </w:r>
           </w:p>
-          <w:p>
-            <w:pPr>
-              <w:spacing w:after="0" w:line="240" w:lineRule="auto"/>
-            </w:pPr>
-          </w:p>
-          <w:p>
-            <w:pPr>
-              <w:spacing w:after="0" w:line="240" w:lineRule="auto"/>
-            </w:pPr>
+          <w:p/>
+          <w:p>
             <w:r>
               <w:t xml:space="preserve">        </w:t>
             </w:r>
@@ -3330,15 +3320,8 @@
               <w:t>(MIN_LENGTH, false, false);</w:t>
             </w:r>
           </w:p>
-          <w:p>
-            <w:pPr>
-              <w:spacing w:after="0" w:line="240" w:lineRule="auto"/>
-            </w:pPr>
-          </w:p>
-          <w:p>
-            <w:pPr>
-              <w:spacing w:after="0" w:line="240" w:lineRule="auto"/>
-            </w:pPr>
+          <w:p/>
+          <w:p>
             <w:r>
               <w:t xml:space="preserve">        </w:t>
             </w:r>
@@ -3382,9 +3365,6 @@
             <w:tcW w:w="9580" w:type="dxa"/>
           </w:tcPr>
           <w:p>
-            <w:pPr>
-              <w:spacing w:after="0" w:line="240" w:lineRule="auto"/>
-            </w:pPr>
             <w:r>
               <w:t xml:space="preserve">    public </w:t>
             </w:r>
@@ -3414,9 +3394,6 @@
             </w:r>
           </w:p>
           <w:p>
-            <w:pPr>
-              <w:spacing w:after="0" w:line="240" w:lineRule="auto"/>
-            </w:pPr>
             <w:r>
               <w:t xml:space="preserve">            </w:t>
             </w:r>
@@ -3446,9 +3423,6 @@
             </w:r>
           </w:p>
           <w:p>
-            <w:pPr>
-              <w:spacing w:after="0" w:line="240" w:lineRule="auto"/>
-            </w:pPr>
             <w:r>
               <w:t xml:space="preserve">        </w:t>
             </w:r>
@@ -3478,9 +3452,6 @@
             </w:r>
           </w:p>
           <w:p>
-            <w:pPr>
-              <w:spacing w:after="0" w:line="240" w:lineRule="auto"/>
-            </w:pPr>
             <w:r>
               <w:t xml:space="preserve">        </w:t>
             </w:r>
@@ -3526,9 +3497,6 @@
             <w:tcW w:w="9580" w:type="dxa"/>
           </w:tcPr>
           <w:p>
-            <w:pPr>
-              <w:spacing w:after="0" w:line="240" w:lineRule="auto"/>
-            </w:pPr>
             <w:r>
               <w:t xml:space="preserve">    public </w:t>
             </w:r>
@@ -3558,9 +3526,6 @@
             </w:r>
           </w:p>
           <w:p>
-            <w:pPr>
-              <w:spacing w:after="0" w:line="240" w:lineRule="auto"/>
-            </w:pPr>
             <w:r>
               <w:t xml:space="preserve">        </w:t>
             </w:r>
@@ -3590,9 +3555,6 @@
             </w:r>
           </w:p>
           <w:p>
-            <w:pPr>
-              <w:spacing w:after="0" w:line="240" w:lineRule="auto"/>
-            </w:pPr>
             <w:r>
               <w:t xml:space="preserve">        </w:t>
             </w:r>
@@ -3622,9 +3584,6 @@
             </w:r>
           </w:p>
           <w:p>
-            <w:pPr>
-              <w:spacing w:after="0" w:line="240" w:lineRule="auto"/>
-            </w:pPr>
             <w:r>
               <w:t xml:space="preserve">        </w:t>
             </w:r>
@@ -3668,9 +3627,6 @@
             <w:tcW w:w="9580" w:type="dxa"/>
           </w:tcPr>
           <w:p>
-            <w:pPr>
-              <w:spacing w:after="0" w:line="240" w:lineRule="auto"/>
-            </w:pPr>
             <w:r>
               <w:t xml:space="preserve">public </w:t>
             </w:r>
@@ -3700,9 +3656,6 @@
             </w:r>
           </w:p>
           <w:p>
-            <w:pPr>
-              <w:spacing w:after="0" w:line="240" w:lineRule="auto"/>
-            </w:pPr>
             <w:r>
               <w:t xml:space="preserve">        </w:t>
             </w:r>
@@ -3740,9 +3693,6 @@
             </w:r>
           </w:p>
           <w:p>
-            <w:pPr>
-              <w:spacing w:after="0" w:line="240" w:lineRule="auto"/>
-            </w:pPr>
             <w:r>
               <w:t xml:space="preserve">        </w:t>
             </w:r>
@@ -3772,9 +3722,6 @@
             </w:r>
           </w:p>
           <w:p>
-            <w:pPr>
-              <w:spacing w:after="0" w:line="240" w:lineRule="auto"/>
-            </w:pPr>
             <w:r>
               <w:t xml:space="preserve">        </w:t>
             </w:r>
@@ -3818,9 +3765,6 @@
             <w:tcW w:w="9580" w:type="dxa"/>
           </w:tcPr>
           <w:p>
-            <w:pPr>
-              <w:spacing w:after="0" w:line="240" w:lineRule="auto"/>
-            </w:pPr>
             <w:r>
               <w:t xml:space="preserve">public </w:t>
             </w:r>
@@ -3850,9 +3794,6 @@
             </w:r>
           </w:p>
           <w:p>
-            <w:pPr>
-              <w:spacing w:after="0" w:line="240" w:lineRule="auto"/>
-            </w:pPr>
             <w:r>
               <w:t xml:space="preserve">        </w:t>
             </w:r>
@@ -3890,9 +3831,6 @@
             </w:r>
           </w:p>
           <w:p>
-            <w:pPr>
-              <w:spacing w:after="0" w:line="240" w:lineRule="auto"/>
-            </w:pPr>
             <w:r>
               <w:t xml:space="preserve">        </w:t>
             </w:r>
@@ -3922,9 +3860,6 @@
             </w:r>
           </w:p>
           <w:p>
-            <w:pPr>
-              <w:spacing w:after="0" w:line="240" w:lineRule="auto"/>
-            </w:pPr>
             <w:r>
               <w:t xml:space="preserve">        </w:t>
             </w:r>
@@ -3968,41 +3903,26 @@
             <w:tcW w:w="9580" w:type="dxa"/>
           </w:tcPr>
           <w:p>
-            <w:pPr>
-              <w:spacing w:after="0" w:line="240" w:lineRule="auto"/>
-            </w:pPr>
             <w:r>
               <w:t>@ParameterizedTest</w:t>
             </w:r>
           </w:p>
           <w:p>
-            <w:pPr>
-              <w:spacing w:after="0" w:line="240" w:lineRule="auto"/>
-            </w:pPr>
             <w:r>
               <w:t xml:space="preserve">    @ValueSource(strings = {"Pianura123?", "Parabola1@", "Catastrofe99*", "Pasquale001@"})</w:t>
             </w:r>
           </w:p>
           <w:p>
-            <w:pPr>
-              <w:spacing w:after="0" w:line="240" w:lineRule="auto"/>
-            </w:pPr>
             <w:r>
               <w:t xml:space="preserve">    @DisplayName("Requisiti minimi password valida")</w:t>
             </w:r>
           </w:p>
           <w:p>
-            <w:pPr>
-              <w:spacing w:after="0" w:line="240" w:lineRule="auto"/>
-            </w:pPr>
             <w:r>
               <w:t xml:space="preserve">    @Order(6)</w:t>
             </w:r>
           </w:p>
           <w:p>
-            <w:pPr>
-              <w:spacing w:after="0" w:line="240" w:lineRule="auto"/>
-            </w:pPr>
             <w:r>
               <w:t xml:space="preserve">    public </w:t>
             </w:r>
@@ -4032,9 +3952,6 @@
             </w:r>
           </w:p>
           <w:p>
-            <w:pPr>
-              <w:spacing w:after="0" w:line="240" w:lineRule="auto"/>
-            </w:pPr>
             <w:r>
               <w:t xml:space="preserve">        </w:t>
             </w:r>
@@ -4072,9 +3989,6 @@
             </w:r>
           </w:p>
           <w:p>
-            <w:pPr>
-              <w:spacing w:after="0" w:line="240" w:lineRule="auto"/>
-            </w:pPr>
             <w:r>
               <w:t xml:space="preserve">        </w:t>
             </w:r>
@@ -4103,15 +4017,8 @@
               <w:t>(password);</w:t>
             </w:r>
           </w:p>
-          <w:p>
-            <w:pPr>
-              <w:spacing w:after="0" w:line="240" w:lineRule="auto"/>
-            </w:pPr>
-          </w:p>
-          <w:p>
-            <w:pPr>
-              <w:spacing w:after="0" w:line="240" w:lineRule="auto"/>
-            </w:pPr>
+          <w:p/>
+          <w:p>
             <w:r>
               <w:t xml:space="preserve">        </w:t>
             </w:r>
@@ -4125,9 +4032,6 @@
             </w:r>
           </w:p>
           <w:p>
-            <w:pPr>
-              <w:spacing w:after="0" w:line="240" w:lineRule="auto"/>
-            </w:pPr>
             <w:r>
               <w:t xml:space="preserve">                () -&gt; </w:t>
             </w:r>
@@ -4149,9 +4053,6 @@
             </w:r>
           </w:p>
           <w:p>
-            <w:pPr>
-              <w:spacing w:after="0" w:line="240" w:lineRule="auto"/>
-            </w:pPr>
             <w:r>
               <w:t xml:space="preserve">                () -&gt; </w:t>
             </w:r>
@@ -4173,9 +4074,6 @@
             </w:r>
           </w:p>
           <w:p>
-            <w:pPr>
-              <w:spacing w:after="0" w:line="240" w:lineRule="auto"/>
-            </w:pPr>
             <w:r>
               <w:t xml:space="preserve">                () -&gt; </w:t>
             </w:r>
@@ -4197,9 +4095,6 @@
             </w:r>
           </w:p>
           <w:p>
-            <w:pPr>
-              <w:spacing w:after="0" w:line="240" w:lineRule="auto"/>
-            </w:pPr>
             <w:r>
               <w:t xml:space="preserve">        );</w:t>
             </w:r>
@@ -4255,7 +4150,13 @@
         <w:ind w:left="384"/>
       </w:pPr>
       <w:r>
-        <w:t xml:space="preserve">La suite di test sembra completa e copre diversi casi per verificare il corretto funzionamento </w:t>
+        <w:t xml:space="preserve">La suite di test sembra </w:t>
+      </w:r>
+      <w:r>
+        <w:t xml:space="preserve">che </w:t>
+      </w:r>
+      <w:r>
+        <w:t xml:space="preserve">copre diversi casi per verificare il corretto funzionamento </w:t>
       </w:r>
       <w:r>
         <w:t>della classe</w:t>
@@ -4286,9 +4187,6 @@
         <w:pStyle w:val="Paragrafoelenco"/>
         <w:ind w:left="384"/>
       </w:pPr>
-      <w:r>
-        <w:t>Alcune di queste idee possono essere:</w:t>
-      </w:r>
     </w:p>
     <w:tbl>
       <w:tblPr>
@@ -4297,13 +4195,15 @@
         <w:tblLook w:val="04A0" w:firstRow="1" w:lastRow="0" w:firstColumn="1" w:lastColumn="0" w:noHBand="0" w:noVBand="1"/>
       </w:tblPr>
       <w:tblGrid>
-        <w:gridCol w:w="8305"/>
-        <w:gridCol w:w="1323"/>
+        <w:gridCol w:w="6061"/>
+        <w:gridCol w:w="1387"/>
+        <w:gridCol w:w="1080"/>
+        <w:gridCol w:w="1100"/>
       </w:tblGrid>
       <w:tr>
         <w:tc>
           <w:tcPr>
-            <w:tcW w:w="4313" w:type="pct"/>
+            <w:tcW w:w="3148" w:type="pct"/>
           </w:tcPr>
           <w:p>
             <w:pPr>
@@ -4314,35 +4214,49 @@
               </w:numPr>
             </w:pPr>
             <w:r>
-              <w:t xml:space="preserve">Test di invalidità con caratteri speciali: Si può </w:t>
-            </w:r>
-            <w:proofErr w:type="spellStart"/>
-            <w:r>
-              <w:t>aggingere</w:t>
-            </w:r>
-            <w:proofErr w:type="spellEnd"/>
-            <w:r>
-              <w:t xml:space="preserve">  un test in cui la password contiene solo caratteri speciali ma non soddisfa gli altri requisiti.</w:t>
-            </w:r>
-          </w:p>
-          <w:p>
-            <w:pPr>
-              <w:pStyle w:val="Paragrafoelenco"/>
-              <w:ind w:left="0"/>
-            </w:pPr>
-          </w:p>
-        </w:tc>
-        <w:tc>
-          <w:tcPr>
-            <w:tcW w:w="687" w:type="pct"/>
-          </w:tcPr>
-          <w:p>
-            <w:pPr>
-              <w:pStyle w:val="Paragrafoelenco"/>
-              <w:ind w:left="0"/>
-            </w:pPr>
-            <w:r>
-              <w:t>Il test deve fallire</w:t>
+              <w:t>Test di validità: Se la password inserita ha la lunghezza e requisiti abilitati ma non sono presenti caratteri</w:t>
+            </w:r>
+          </w:p>
+        </w:tc>
+        <w:tc>
+          <w:tcPr>
+            <w:tcW w:w="720" w:type="pct"/>
+          </w:tcPr>
+          <w:p>
+            <w:pPr>
+              <w:pStyle w:val="Paragrafoelenco"/>
+              <w:ind w:left="0"/>
+            </w:pPr>
+            <w:r>
+              <w:t>1213@_@*7</w:t>
+            </w:r>
+          </w:p>
+        </w:tc>
+        <w:tc>
+          <w:tcPr>
+            <w:tcW w:w="561" w:type="pct"/>
+          </w:tcPr>
+          <w:p>
+            <w:pPr>
+              <w:pStyle w:val="Paragrafoelenco"/>
+              <w:ind w:left="0"/>
+            </w:pPr>
+            <w:r>
+              <w:t>Il test non deve fallire</w:t>
+            </w:r>
+          </w:p>
+        </w:tc>
+        <w:tc>
+          <w:tcPr>
+            <w:tcW w:w="571" w:type="pct"/>
+          </w:tcPr>
+          <w:p>
+            <w:pPr>
+              <w:pStyle w:val="Paragrafoelenco"/>
+              <w:ind w:left="0"/>
+            </w:pPr>
+            <w:r>
+              <w:t>Il test non fallisce</w:t>
             </w:r>
           </w:p>
         </w:tc>
@@ -4350,7 +4264,7 @@
       <w:tr>
         <w:tc>
           <w:tcPr>
-            <w:tcW w:w="4313" w:type="pct"/>
+            <w:tcW w:w="3148" w:type="pct"/>
           </w:tcPr>
           <w:p>
             <w:pPr>
@@ -4361,19 +4275,40 @@
               </w:numPr>
             </w:pPr>
             <w:r>
-              <w:t>Test di validità</w:t>
-            </w:r>
-            <w:r>
-              <w:t xml:space="preserve">: Se la password inserita ha la lunghezza e requisiti abilitati ma non </w:t>
-            </w:r>
-            <w:r>
-              <w:t>sono presenti caratteri</w:t>
-            </w:r>
-          </w:p>
-        </w:tc>
-        <w:tc>
-          <w:tcPr>
-            <w:tcW w:w="687" w:type="pct"/>
+              <w:t>Test con `</w:t>
+            </w:r>
+            <w:proofErr w:type="spellStart"/>
+            <w:r>
+              <w:t>minLength</w:t>
+            </w:r>
+            <w:proofErr w:type="spellEnd"/>
+            <w:r>
+              <w:t>` negativo: Bisogna verificare che è presente un valore negativo per `</w:t>
+            </w:r>
+            <w:proofErr w:type="spellStart"/>
+            <w:r>
+              <w:t>minLength</w:t>
+            </w:r>
+            <w:proofErr w:type="spellEnd"/>
+            <w:r>
+              <w:t xml:space="preserve">` sollevi un'eccezione appropriata </w:t>
+            </w:r>
+          </w:p>
+        </w:tc>
+        <w:tc>
+          <w:tcPr>
+            <w:tcW w:w="720" w:type="pct"/>
+          </w:tcPr>
+          <w:p>
+            <w:pPr>
+              <w:pStyle w:val="Paragrafoelenco"/>
+              <w:ind w:left="0"/>
+            </w:pPr>
+          </w:p>
+        </w:tc>
+        <w:tc>
+          <w:tcPr>
+            <w:tcW w:w="561" w:type="pct"/>
           </w:tcPr>
           <w:p>
             <w:pPr>
@@ -4385,150 +4320,34 @@
             </w:r>
           </w:p>
         </w:tc>
-      </w:tr>
-      <w:tr>
-        <w:tc>
-          <w:tcPr>
-            <w:tcW w:w="4313" w:type="pct"/>
-          </w:tcPr>
-          <w:p>
-            <w:pPr>
-              <w:pStyle w:val="Paragrafoelenco"/>
-              <w:numPr>
-                <w:ilvl w:val="0"/>
-                <w:numId w:val="17"/>
-              </w:numPr>
-            </w:pPr>
-            <w:r>
-              <w:t>Test con `</w:t>
-            </w:r>
-            <w:proofErr w:type="spellStart"/>
-            <w:r>
-              <w:t>minLength</w:t>
-            </w:r>
-            <w:proofErr w:type="spellEnd"/>
-            <w:r>
-              <w:t>` negativo: Bisogna verificare che è presente un valore negativo per `</w:t>
-            </w:r>
-            <w:proofErr w:type="spellStart"/>
-            <w:r>
-              <w:t>minLength</w:t>
-            </w:r>
-            <w:proofErr w:type="spellEnd"/>
-            <w:r>
-              <w:t xml:space="preserve">` sollevi un'eccezione appropriata </w:t>
-            </w:r>
-          </w:p>
-        </w:tc>
-        <w:tc>
-          <w:tcPr>
-            <w:tcW w:w="687" w:type="pct"/>
-          </w:tcPr>
-          <w:p>
-            <w:pPr>
-              <w:pStyle w:val="Paragrafoelenco"/>
-              <w:ind w:left="0"/>
-            </w:pPr>
-            <w:r>
-              <w:t>Il test deve fallire</w:t>
-            </w:r>
-          </w:p>
-        </w:tc>
-      </w:tr>
-      <w:tr>
-        <w:tc>
-          <w:tcPr>
-            <w:tcW w:w="4313" w:type="pct"/>
-          </w:tcPr>
-          <w:p>
-            <w:pPr>
-              <w:pStyle w:val="Paragrafoelenco"/>
-              <w:numPr>
-                <w:ilvl w:val="0"/>
-                <w:numId w:val="17"/>
-              </w:numPr>
-            </w:pPr>
-            <w:r>
-              <w:t>Test con `null` come Valore di Requisiti: Verifica che passare `null` come valore per `</w:t>
-            </w:r>
-            <w:proofErr w:type="spellStart"/>
-            <w:r>
-              <w:t>requiresNumber</w:t>
-            </w:r>
-            <w:proofErr w:type="spellEnd"/>
-            <w:r>
-              <w:t>` o `</w:t>
-            </w:r>
-            <w:proofErr w:type="spellStart"/>
-            <w:r>
-              <w:t>requiresSpecialChar</w:t>
-            </w:r>
-            <w:proofErr w:type="spellEnd"/>
-            <w:r>
-              <w:t>`</w:t>
-            </w:r>
-          </w:p>
-        </w:tc>
-        <w:tc>
-          <w:tcPr>
-            <w:tcW w:w="687" w:type="pct"/>
-          </w:tcPr>
-          <w:p>
-            <w:pPr>
-              <w:pStyle w:val="Paragrafoelenco"/>
-              <w:ind w:left="0"/>
-            </w:pPr>
-            <w:r>
-              <w:t xml:space="preserve">Il test deve fallire </w:t>
-            </w:r>
-          </w:p>
-        </w:tc>
-      </w:tr>
-      <w:tr>
-        <w:tc>
-          <w:tcPr>
-            <w:tcW w:w="4313" w:type="pct"/>
-          </w:tcPr>
-          <w:p>
-            <w:pPr>
-              <w:pStyle w:val="Paragrafoelenco"/>
-              <w:ind w:left="0"/>
-            </w:pPr>
-          </w:p>
-        </w:tc>
-        <w:tc>
-          <w:tcPr>
-            <w:tcW w:w="687" w:type="pct"/>
-          </w:tcPr>
-          <w:p>
-            <w:pPr>
-              <w:pStyle w:val="Paragrafoelenco"/>
-              <w:ind w:left="0"/>
-            </w:pPr>
-          </w:p>
-        </w:tc>
-      </w:tr>
-      <w:tr>
-        <w:tc>
-          <w:tcPr>
-            <w:tcW w:w="4313" w:type="pct"/>
-          </w:tcPr>
-          <w:p>
-            <w:pPr>
-              <w:pStyle w:val="Paragrafoelenco"/>
-              <w:ind w:left="0"/>
-            </w:pPr>
-          </w:p>
-        </w:tc>
-        <w:tc>
-          <w:tcPr>
-            <w:tcW w:w="687" w:type="pct"/>
-          </w:tcPr>
-          <w:p>
-            <w:pPr>
-              <w:pStyle w:val="Paragrafoelenco"/>
-              <w:ind w:left="0"/>
-            </w:pPr>
+        <w:tc>
+          <w:tcPr>
+            <w:tcW w:w="571" w:type="pct"/>
+          </w:tcPr>
+          <w:p>
+            <w:pPr>
+              <w:pStyle w:val="Paragrafoelenco"/>
+              <w:ind w:left="0"/>
+            </w:pPr>
+            <w:r>
+              <w:t xml:space="preserve">Il test non </w:t>
+            </w:r>
+            <w:r>
+              <w:t>fallisce</w:t>
+            </w:r>
+            <w:r>
+              <w:t xml:space="preserve"> a causa del metodo principale</w:t>
+            </w:r>
+            <w:r>
+              <w:t xml:space="preserve"> che non controlla </w:t>
+            </w:r>
+            <w:r>
+              <w:lastRenderedPageBreak/>
+              <w:t xml:space="preserve">se il </w:t>
+            </w:r>
+            <w:r>
+              <w:t xml:space="preserve">la lunghezza minima della password è un numero intero positivo </w:t>
+            </w:r>
           </w:p>
         </w:tc>
       </w:tr>
@@ -8246,21 +8065,6 @@
 </file>
 
 <file path=customXml/item1.xml><?xml version="1.0" encoding="utf-8"?>
-<p:properties xmlns:p="http://schemas.microsoft.com/office/2006/metadata/properties" xmlns:xsi="http://www.w3.org/2001/XMLSchema-instance" xmlns:pc="http://schemas.microsoft.com/office/infopath/2007/PartnerControls">
-  <documentManagement/>
-</p:properties>
-</file>
-
-<file path=customXml/item2.xml><?xml version="1.0" encoding="utf-8"?>
-<?mso-contentType ?>
-<FormTemplates xmlns="http://schemas.microsoft.com/sharepoint/v3/contenttype/forms">
-  <Display>DocumentLibraryForm</Display>
-  <Edit>DocumentLibraryForm</Edit>
-  <New>DocumentLibraryForm</New>
-</FormTemplates>
-</file>
-
-<file path=customXml/item3.xml><?xml version="1.0" encoding="utf-8"?>
 <ct:contentTypeSchema xmlns:ct="http://schemas.microsoft.com/office/2006/metadata/contentType" xmlns:ma="http://schemas.microsoft.com/office/2006/metadata/properties/metaAttributes" ct:_="" ma:_="" ma:contentTypeName="Documento" ma:contentTypeID="0x0101004A958349BCCB564FACA7839D785FE831" ma:contentTypeVersion="4" ma:contentTypeDescription="Creare un nuovo documento." ma:contentTypeScope="" ma:versionID="98497c34cc8d0c93c9028ea312cbd773">
   <xsd:schema xmlns:xsd="http://www.w3.org/2001/XMLSchema" xmlns:xs="http://www.w3.org/2001/XMLSchema" xmlns:p="http://schemas.microsoft.com/office/2006/metadata/properties" xmlns:ns2="7d943956-95e8-4941-827d-66b7c222f60c" targetNamespace="http://schemas.microsoft.com/office/2006/metadata/properties" ma:root="true" ma:fieldsID="26147ef37d1479d6c62846a29546f405" ns2:_="">
     <xsd:import namespace="7d943956-95e8-4941-827d-66b7c222f60c"/>
@@ -8404,24 +8208,22 @@
 </ct:contentTypeSchema>
 </file>
 
-<file path=customXml/itemProps1.xml><?xml version="1.0" encoding="utf-8"?>
-<ds:datastoreItem xmlns:ds="http://schemas.openxmlformats.org/officeDocument/2006/customXml" ds:itemID="{DB39AF03-7BBC-4759-BBAB-A638FEFD32DD}">
-  <ds:schemaRefs>
-    <ds:schemaRef ds:uri="http://schemas.microsoft.com/office/2006/metadata/properties"/>
-    <ds:schemaRef ds:uri="http://schemas.microsoft.com/office/infopath/2007/PartnerControls"/>
-  </ds:schemaRefs>
-</ds:datastoreItem>
+<file path=customXml/item2.xml><?xml version="1.0" encoding="utf-8"?>
+<?mso-contentType ?>
+<FormTemplates xmlns="http://schemas.microsoft.com/sharepoint/v3/contenttype/forms">
+  <Display>DocumentLibraryForm</Display>
+  <Edit>DocumentLibraryForm</Edit>
+  <New>DocumentLibraryForm</New>
+</FormTemplates>
 </file>
 
-<file path=customXml/itemProps2.xml><?xml version="1.0" encoding="utf-8"?>
-<ds:datastoreItem xmlns:ds="http://schemas.openxmlformats.org/officeDocument/2006/customXml" ds:itemID="{58F298E5-20E5-4D2E-8B47-14B7B42EBF9A}">
-  <ds:schemaRefs>
-    <ds:schemaRef ds:uri="http://schemas.microsoft.com/sharepoint/v3/contenttype/forms"/>
-  </ds:schemaRefs>
-</ds:datastoreItem>
+<file path=customXml/item3.xml><?xml version="1.0" encoding="utf-8"?>
+<p:properties xmlns:p="http://schemas.microsoft.com/office/2006/metadata/properties" xmlns:xsi="http://www.w3.org/2001/XMLSchema-instance" xmlns:pc="http://schemas.microsoft.com/office/infopath/2007/PartnerControls">
+  <documentManagement/>
+</p:properties>
 </file>
 
-<file path=customXml/itemProps3.xml><?xml version="1.0" encoding="utf-8"?>
+<file path=customXml/itemProps1.xml><?xml version="1.0" encoding="utf-8"?>
 <ds:datastoreItem xmlns:ds="http://schemas.openxmlformats.org/officeDocument/2006/customXml" ds:itemID="{9AA022C0-92B9-46CF-AE19-F7BA210F1F74}">
   <ds:schemaRefs>
     <ds:schemaRef ds:uri="http://schemas.microsoft.com/office/2006/metadata/contentType"/>
@@ -8437,4 +8239,21 @@
     <ds:schemaRef ds:uri="http://schemas.microsoft.com/internal/obd"/>
   </ds:schemaRefs>
 </ds:datastoreItem>
+</file>
+
+<file path=customXml/itemProps2.xml><?xml version="1.0" encoding="utf-8"?>
+<ds:datastoreItem xmlns:ds="http://schemas.openxmlformats.org/officeDocument/2006/customXml" ds:itemID="{58F298E5-20E5-4D2E-8B47-14B7B42EBF9A}">
+  <ds:schemaRefs>
+    <ds:schemaRef ds:uri="http://schemas.microsoft.com/sharepoint/v3/contenttype/forms"/>
+  </ds:schemaRefs>
+</ds:datastoreItem>
+</file>
+
+<file path=customXml/itemProps3.xml><?xml version="1.0" encoding="utf-8"?>
+<ds:datastoreItem xmlns:ds="http://schemas.openxmlformats.org/officeDocument/2006/customXml" ds:itemID="{DB39AF03-7BBC-4759-BBAB-A638FEFD32DD}">
+  <ds:schemaRefs>
+    <ds:schemaRef ds:uri="http://schemas.microsoft.com/office/2006/metadata/properties"/>
+    <ds:schemaRef ds:uri="http://schemas.microsoft.com/office/infopath/2007/PartnerControls"/>
+  </ds:schemaRefs>
+</ds:datastoreItem>
 </file>